--- a/arhivs/2020/uzdevumi/11_klase.docx
+++ b/arhivs/2020/uzdevumi/11_klase.docx
@@ -1,30 +1,32 @@
 
 <file path=word/document.xml><?xml version="1.0" encoding="utf-8"?>
-<w:document xmlns:mc="http://schemas.openxmlformats.org/markup-compatibility/2006" xmlns:o="urn:schemas-microsoft-com:office:office" xmlns:r="http://schemas.openxmlformats.org/officeDocument/2006/relationships" xmlns:m="http://schemas.openxmlformats.org/officeDocument/2006/math" xmlns:v="urn:schemas-microsoft-com:vml" xmlns:wp="http://schemas.openxmlformats.org/drawingml/2006/wordprocessingDrawing" xmlns:w10="urn:schemas-microsoft-com:office:word" xmlns:w="http://schemas.openxmlformats.org/wordprocessingml/2006/main" xmlns:wne="http://schemas.microsoft.com/office/word/2006/wordml" xmlns:sl="http://schemas.openxmlformats.org/schemaLibrary/2006/main" xmlns:a="http://schemas.openxmlformats.org/drawingml/2006/main" xmlns:pic="http://schemas.openxmlformats.org/drawingml/2006/picture" xmlns:c="http://schemas.openxmlformats.org/drawingml/2006/chart" xmlns:lc="http://schemas.openxmlformats.org/drawingml/2006/lockedCanvas" xmlns:dgm="http://schemas.openxmlformats.org/drawingml/2006/diagram" xmlns:wps="http://schemas.microsoft.com/office/word/2010/wordprocessingShape" xmlns:wpg="http://schemas.microsoft.com/office/word/2010/wordprocessingGroup" xmlns:w14="http://schemas.microsoft.com/office/word/2010/wordml" xmlns:w15="http://schemas.microsoft.com/office/word/2012/wordml">
+<w:document xmlns:wpc="http://schemas.microsoft.com/office/word/2010/wordprocessingCanvas" xmlns:cx="http://schemas.microsoft.com/office/drawing/2014/chartex" xmlns:cx1="http://schemas.microsoft.com/office/drawing/2015/9/8/chartex" xmlns:cx2="http://schemas.microsoft.com/office/drawing/2015/10/21/chartex" xmlns:cx3="http://schemas.microsoft.com/office/drawing/2016/5/9/chartex" xmlns:cx4="http://schemas.microsoft.com/office/drawing/2016/5/10/chartex" xmlns:cx5="http://schemas.microsoft.com/office/drawing/2016/5/11/chartex" xmlns:cx6="http://schemas.microsoft.com/office/drawing/2016/5/12/chartex" xmlns:cx7="http://schemas.microsoft.com/office/drawing/2016/5/13/chartex" xmlns:cx8="http://schemas.microsoft.com/office/drawing/2016/5/14/chartex" xmlns:mc="http://schemas.openxmlformats.org/markup-compatibility/2006" xmlns:aink="http://schemas.microsoft.com/office/drawing/2016/ink" xmlns:am3d="http://schemas.microsoft.com/office/drawing/2017/model3d" xmlns:o="urn:schemas-microsoft-com:office:office" xmlns:r="http://schemas.openxmlformats.org/officeDocument/2006/relationships" xmlns:m="http://schemas.openxmlformats.org/officeDocument/2006/math" xmlns:v="urn:schemas-microsoft-com:vml" xmlns:wp14="http://schemas.microsoft.com/office/word/2010/wordprocessingDrawing" xmlns:wp="http://schemas.openxmlformats.org/drawingml/2006/wordprocessingDrawing" xmlns:w10="urn:schemas-microsoft-com:office:word" xmlns:w="http://schemas.openxmlformats.org/wordprocessingml/2006/main" xmlns:w14="http://schemas.microsoft.com/office/word/2010/wordml" xmlns:w15="http://schemas.microsoft.com/office/word/2012/wordml" xmlns:w16cex="http://schemas.microsoft.com/office/word/2018/wordml/cex" xmlns:w16cid="http://schemas.microsoft.com/office/word/2016/wordml/cid" xmlns:w16="http://schemas.microsoft.com/office/word/2018/wordml" xmlns:w16sdtdh="http://schemas.microsoft.com/office/word/2020/wordml/sdtdatahash" xmlns:w16se="http://schemas.microsoft.com/office/word/2015/wordml/symex" xmlns:wpg="http://schemas.microsoft.com/office/word/2010/wordprocessingGroup" xmlns:wpi="http://schemas.microsoft.com/office/word/2010/wordprocessingInk" xmlns:wne="http://schemas.microsoft.com/office/word/2006/wordml" xmlns:wps="http://schemas.microsoft.com/office/word/2010/wordprocessingShape" mc:Ignorable="w14 w15 w16se w16cid w16 w16cex w16sdtdh wp14">
   <w:body>
     <w:p>
       <w:pPr>
         <w:spacing w:after="160" w:line="259" w:lineRule="auto"/>
         <w:rPr>
-          <w:rFonts w:ascii="Calibri" w:cs="Calibri" w:eastAsia="Calibri" w:hAnsi="Calibri"/>
-          <w:b w:val="1"/>
+          <w:rFonts w:ascii="Calibri" w:eastAsia="Calibri" w:hAnsi="Calibri" w:cs="Calibri"/>
+          <w:b/>
           <w:sz w:val="44"/>
           <w:szCs w:val="44"/>
         </w:rPr>
       </w:pPr>
       <w:r>
         <w:rPr>
-          <w:rFonts w:ascii="Calibri" w:cs="Calibri" w:eastAsia="Calibri" w:hAnsi="Calibri"/>
-          <w:b w:val="1"/>
+          <w:rFonts w:ascii="Calibri" w:eastAsia="Calibri" w:hAnsi="Calibri" w:cs="Calibri"/>
+          <w:b/>
           <w:sz w:val="44"/>
           <w:szCs w:val="44"/>
-          <w:rtl w:val="0"/>
-        </w:rPr>
-        <w:t xml:space="preserve">Fizikas Komandu Olimpiāde</w:t>
-      </w:r>
-      <w:r>
+        </w:rPr>
+        <w:t>Fizikas Komandu Olimpiāde</w:t>
+      </w:r>
+      <w:r>
+        <w:rPr>
+          <w:noProof/>
+        </w:rPr>
         <w:drawing>
-          <wp:anchor allowOverlap="1" behindDoc="0" distB="0" distT="0" distL="114300" distR="114300" hidden="0" layoutInCell="1" locked="0" relativeHeight="0" simplePos="0">
+          <wp:anchor distT="0" distB="0" distL="114300" distR="114300" simplePos="0" relativeHeight="251658240" behindDoc="0" locked="0" layoutInCell="1" hidden="0" allowOverlap="1" wp14:anchorId="4D1EC486" wp14:editId="30662D29">
             <wp:simplePos x="0" y="0"/>
             <wp:positionH relativeFrom="column">
               <wp:posOffset>1</wp:posOffset>
@@ -33,19 +35,20 @@
               <wp:posOffset>0</wp:posOffset>
             </wp:positionV>
             <wp:extent cx="876300" cy="857852"/>
-            <wp:effectExtent b="0" l="0" r="0" t="0"/>
-            <wp:wrapSquare wrapText="bothSides" distB="0" distT="0" distL="114300" distR="114300"/>
+            <wp:effectExtent l="0" t="0" r="0" b="0"/>
+            <wp:wrapSquare wrapText="bothSides" distT="0" distB="0" distL="114300" distR="114300"/>
             <wp:docPr id="2" name="image7.jpg"/>
-            <a:graphic>
+            <wp:cNvGraphicFramePr/>
+            <a:graphic xmlns:a="http://schemas.openxmlformats.org/drawingml/2006/main">
               <a:graphicData uri="http://schemas.openxmlformats.org/drawingml/2006/picture">
-                <pic:pic>
+                <pic:pic xmlns:pic="http://schemas.openxmlformats.org/drawingml/2006/picture">
                   <pic:nvPicPr>
                     <pic:cNvPr id="0" name="image7.jpg"/>
                     <pic:cNvPicPr preferRelativeResize="0"/>
                   </pic:nvPicPr>
                   <pic:blipFill>
                     <a:blip r:embed="rId7"/>
-                    <a:srcRect b="0" l="0" r="0" t="0"/>
+                    <a:srcRect/>
                     <a:stretch>
                       <a:fillRect/>
                     </a:stretch>
@@ -55,7 +58,9 @@
                       <a:off x="0" y="0"/>
                       <a:ext cx="876300" cy="857852"/>
                     </a:xfrm>
-                    <a:prstGeom prst="rect"/>
+                    <a:prstGeom prst="rect">
+                      <a:avLst/>
+                    </a:prstGeom>
                     <a:ln/>
                   </pic:spPr>
                 </pic:pic>
@@ -69,34 +74,27 @@
       <w:pPr>
         <w:spacing w:after="160" w:line="259" w:lineRule="auto"/>
         <w:rPr>
-          <w:rFonts w:ascii="Calibri" w:cs="Calibri" w:eastAsia="Calibri" w:hAnsi="Calibri"/>
+          <w:rFonts w:ascii="Calibri" w:eastAsia="Calibri" w:hAnsi="Calibri" w:cs="Calibri"/>
           <w:sz w:val="44"/>
           <w:szCs w:val="44"/>
         </w:rPr>
       </w:pPr>
       <w:r>
         <w:rPr>
-          <w:rFonts w:ascii="Calibri" w:cs="Calibri" w:eastAsia="Calibri" w:hAnsi="Calibri"/>
+          <w:rFonts w:ascii="Calibri" w:eastAsia="Calibri" w:hAnsi="Calibri" w:cs="Calibri"/>
           <w:sz w:val="44"/>
           <w:szCs w:val="44"/>
-          <w:rtl w:val="0"/>
-        </w:rPr>
-        <w:t xml:space="preserve">11</w:t>
-      </w:r>
-      <w:r>
-        <w:rPr>
-          <w:rFonts w:ascii="Calibri" w:cs="Calibri" w:eastAsia="Calibri" w:hAnsi="Calibri"/>
-          <w:sz w:val="44"/>
-          <w:szCs w:val="44"/>
-          <w:rtl w:val="0"/>
-        </w:rPr>
-        <w:t xml:space="preserve">. klase</w:t>
-      </w:r>
-      <w:r>
+        </w:rPr>
+        <w:t>11. klase</w:t>
+      </w:r>
+      <w:r>
+        <w:rPr>
+          <w:noProof/>
+        </w:rPr>
         <mc:AlternateContent>
           <mc:Choice Requires="wpg">
             <w:drawing>
-              <wp:anchor allowOverlap="1" behindDoc="0" distB="0" distT="0" distL="114300" distR="114300" hidden="0" layoutInCell="1" locked="0" relativeHeight="0" simplePos="0">
+              <wp:anchor distT="0" distB="0" distL="114300" distR="114300" simplePos="0" relativeHeight="251659264" behindDoc="0" locked="0" layoutInCell="1" hidden="0" allowOverlap="1" wp14:anchorId="5ADF479F" wp14:editId="42CB94C6">
                 <wp:simplePos x="0" y="0"/>
                 <wp:positionH relativeFrom="column">
                   <wp:posOffset>-114299</wp:posOffset>
@@ -105,10 +103,11 @@
                   <wp:posOffset>571500</wp:posOffset>
                 </wp:positionV>
                 <wp:extent cx="5981700" cy="28575"/>
-                <wp:effectExtent b="0" l="0" r="0" t="0"/>
+                <wp:effectExtent l="0" t="0" r="0" b="0"/>
                 <wp:wrapNone/>
-                <wp:docPr id="1" name=""/>
-                <a:graphic>
+                <wp:docPr id="1" name="Taisns bultveida savienotājs 1"/>
+                <wp:cNvGraphicFramePr/>
+                <a:graphic xmlns:a="http://schemas.openxmlformats.org/drawingml/2006/main">
                   <a:graphicData uri="http://schemas.microsoft.com/office/word/2010/wordprocessingShape">
                     <wps:wsp>
                       <wps:cNvCnPr/>
@@ -121,26 +120,24 @@
                           <a:avLst/>
                         </a:prstGeom>
                         <a:noFill/>
-                        <a:ln cap="flat" cmpd="sng" w="28575">
+                        <a:ln w="28575" cap="flat" cmpd="sng">
                           <a:solidFill>
                             <a:schemeClr val="dk1"/>
                           </a:solidFill>
                           <a:prstDash val="solid"/>
                           <a:miter lim="800000"/>
-                          <a:headEnd len="sm" w="sm" type="none"/>
-                          <a:tailEnd len="sm" w="sm" type="none"/>
+                          <a:headEnd type="none" w="sm" len="sm"/>
+                          <a:tailEnd type="none" w="sm" len="sm"/>
                         </a:ln>
                       </wps:spPr>
-                      <wps:bodyPr anchorCtr="0" anchor="ctr" bIns="91425" lIns="91425" spcFirstLastPara="1" rIns="91425" wrap="square" tIns="91425">
-                        <a:noAutofit/>
-                      </wps:bodyPr>
+                      <wps:bodyPr/>
                     </wps:wsp>
                   </a:graphicData>
                 </a:graphic>
               </wp:anchor>
             </w:drawing>
           </mc:Choice>
-          <mc:Fallback>
+          <mc:Fallback xmlns:dgm="http://schemas.openxmlformats.org/drawingml/2006/diagram" xmlns:lc="http://schemas.openxmlformats.org/drawingml/2006/lockedCanvas" xmlns:c="http://schemas.openxmlformats.org/drawingml/2006/chart" xmlns:pic="http://schemas.openxmlformats.org/drawingml/2006/picture" xmlns:a="http://schemas.openxmlformats.org/drawingml/2006/main" xmlns:sl="http://schemas.openxmlformats.org/schemaLibrary/2006/main">
             <w:drawing>
               <wp:anchor allowOverlap="1" behindDoc="0" distB="0" distT="0" distL="114300" distR="114300" hidden="0" layoutInCell="1" locked="0" relativeHeight="0" simplePos="0">
                 <wp:simplePos x="0" y="0"/>
@@ -185,109 +182,66 @@
         </mc:AlternateContent>
       </w:r>
     </w:p>
-    <w:p>
-      <w:pPr>
-        <w:rPr/>
-      </w:pPr>
-      <w:r>
-        <w:rPr>
-          <w:rtl w:val="0"/>
-        </w:rPr>
-      </w:r>
-    </w:p>
-    <w:p>
-      <w:pPr>
-        <w:rPr/>
-      </w:pPr>
-      <w:r>
-        <w:rPr>
-          <w:rtl w:val="0"/>
-        </w:rPr>
-      </w:r>
-    </w:p>
-    <w:p>
-      <w:pPr>
-        <w:rPr>
-          <w:b w:val="1"/>
+    <w:p/>
+    <w:p/>
+    <w:p>
+      <w:pPr>
+        <w:rPr>
+          <w:b/>
           <w:sz w:val="24"/>
           <w:szCs w:val="24"/>
         </w:rPr>
       </w:pPr>
-      <w:r>
-        <w:rPr>
-          <w:rtl w:val="0"/>
-        </w:rPr>
-      </w:r>
-    </w:p>
-    <w:p>
-      <w:pPr>
-        <w:rPr>
-          <w:b w:val="1"/>
+    </w:p>
+    <w:p>
+      <w:pPr>
+        <w:rPr>
+          <w:b/>
           <w:sz w:val="24"/>
           <w:szCs w:val="24"/>
         </w:rPr>
       </w:pPr>
       <w:r>
         <w:rPr>
-          <w:b w:val="1"/>
+          <w:b/>
           <w:sz w:val="24"/>
           <w:szCs w:val="24"/>
-          <w:rtl w:val="0"/>
-        </w:rPr>
-        <w:t xml:space="preserve">Diožu ķēde</w:t>
-      </w:r>
-    </w:p>
-    <w:p>
-      <w:pPr>
-        <w:spacing w:line="276" w:lineRule="auto"/>
-        <w:rPr/>
-      </w:pPr>
-      <w:r>
-        <w:rPr>
-          <w:rtl w:val="0"/>
-        </w:rPr>
-        <w:t xml:space="preserve">Jums ir strāvas avots ar spriegumu V un N diodes ar pretestību R, kuras vēlaties saslēgt tā, lai katra diode spīdētu. Parādiet prasīto slēgumu un aprēķiniet izveidotās ķēdes pretestību! Uz ko tiksies izveidotās ķēdes pretestība, ja N tieksies uz bezgalību? Uz katru diodi ir nepieciešams lielāks spriegums par 0.5V, lai tā spīdētu.</w:t>
-      </w:r>
-    </w:p>
-    <w:p>
-      <w:pPr>
-        <w:spacing w:line="276" w:lineRule="auto"/>
-        <w:rPr/>
-      </w:pPr>
-      <w:r>
-        <w:rPr>
-          <w:rtl w:val="0"/>
-        </w:rPr>
-      </w:r>
-    </w:p>
-    <w:p>
-      <w:pPr>
-        <w:rPr>
-          <w:b w:val="1"/>
+        </w:rPr>
+        <w:t>Diožu ķēde</w:t>
+      </w:r>
+    </w:p>
+    <w:p>
+      <w:r>
+        <w:t>Jums ir strāvas avots ar spriegumu V un N diodes ar pretestību R, kuras vēlaties saslēgt tā, lai katra diode spīdētu. Parādiet prasīto slēgumu un aprēķiniet izveidotās ķēdes pretestību! Uz ko tiksies izveidotās ķēdes pretestība, ja N tieksies uz bezgalību?</w:t>
+      </w:r>
+      <w:r>
+        <w:t xml:space="preserve"> Uz katru diodi ir nepieciešams lielāks spriegums par 0.5V, lai tā spīdētu.</w:t>
+      </w:r>
+    </w:p>
+    <w:p/>
+    <w:p>
+      <w:pPr>
+        <w:rPr>
+          <w:b/>
           <w:sz w:val="24"/>
           <w:szCs w:val="24"/>
         </w:rPr>
       </w:pPr>
       <w:r>
         <w:rPr>
-          <w:b w:val="1"/>
+          <w:b/>
           <w:sz w:val="24"/>
           <w:szCs w:val="24"/>
-          <w:rtl w:val="0"/>
-        </w:rPr>
-        <w:t xml:space="preserve">Slīdošā kaste</w:t>
-      </w:r>
-    </w:p>
-    <w:p>
-      <w:pPr>
-        <w:spacing w:line="276" w:lineRule="auto"/>
-        <w:rPr/>
-      </w:pPr>
-      <w:r>
-        <w:rPr>
-          <w:rtl w:val="0"/>
-        </w:rPr>
-        <w:t xml:space="preserve">Klucītis ar masu m un malas garumu a slīd pa virsmu bez berzes ar ātrumu v. Pēkšņi, no zemes galvu izbāž Jānītis un klucis pret to atsitas, paliekot uz vienas šķautnes kā parādīts zīmējumā. Kāds ir minimālais nepieciešamais ātrums, ar kuru klucītim vajadzēja kustēties, lai tas varētu pārlidot pāri Jānīša galvai? Jānīša galva, salīdzinot ar a, ir ļoti maza.</w:t>
+        </w:rPr>
+        <w:t>Slīdošā kaste</w:t>
+      </w:r>
+    </w:p>
+    <w:p>
+      <w:r>
+        <w:t>Klucītis ar masu m un malas garumu a slīd pa virsmu bez berzes ar ātrumu v. Pēkšņi, no zemes galvu izbāž Jānītis un klucis pret to atsitas, paliekot uz vienas šķautn</w:t>
+      </w:r>
+      <w:r>
+        <w:t>es kā parādīts zīmējumā. Kāds ir minimālais nepieciešamais ātrums, ar kuru klucītim vajadzēja kustēties, lai tas varētu pārlidot pāri Jānīša galvai? Jānīša galva, salīdzinot ar a, ir ļoti maza.</w:t>
       </w:r>
     </w:p>
     <w:p>
@@ -295,35 +249,26 @@
         <w:tabs>
           <w:tab w:val="left" w:pos="1425"/>
         </w:tabs>
-        <w:spacing w:line="276" w:lineRule="auto"/>
-        <w:rPr/>
-      </w:pPr>
-      <w:r>
-        <w:rPr>
-          <w:rtl w:val="0"/>
-        </w:rPr>
-      </w:r>
+      </w:pPr>
     </w:p>
     <w:p>
       <w:pPr>
         <w:tabs>
           <w:tab w:val="left" w:pos="1425"/>
         </w:tabs>
-        <w:spacing w:line="276" w:lineRule="auto"/>
-        <w:rPr>
-          <w:b w:val="1"/>
+        <w:rPr>
+          <w:b/>
           <w:sz w:val="24"/>
           <w:szCs w:val="24"/>
         </w:rPr>
       </w:pPr>
       <w:r>
         <w:rPr>
-          <w:b w:val="1"/>
+          <w:b/>
           <w:sz w:val="24"/>
           <w:szCs w:val="24"/>
-          <w:rtl w:val="0"/>
-        </w:rPr>
-        <w:t xml:space="preserve">Elektriskais bezsvars</w:t>
+        </w:rPr>
+        <w:t>Elektriskais bezsvars</w:t>
       </w:r>
     </w:p>
     <w:p>
@@ -331,27 +276,44 @@
         <w:tabs>
           <w:tab w:val="left" w:pos="1425"/>
         </w:tabs>
-        <w:spacing w:line="276" w:lineRule="auto"/>
-        <w:rPr/>
-      </w:pPr>
-      <w:r>
-        <w:rPr>
-          <w:rtl w:val="0"/>
-        </w:rPr>
-        <w:t xml:space="preserve">Astronauts Jānītis vēlas izjust bezsvara stavokli, bet viņam nav raķetes, tāpēc viņš plāno izmantot elektrostatiku savam mērķim. Zemes masa ir 6*10</w:t>
+      </w:pPr>
+      <w:r>
+        <w:t>Astronauts Jānītis vēlas izjust bezsvar</w:t>
+      </w:r>
+      <w:r>
+        <w:t xml:space="preserve">a </w:t>
+      </w:r>
+      <w:r>
+        <w:t>stāvokli</w:t>
+      </w:r>
+      <w:r>
+        <w:t xml:space="preserve">, bet viņam nav raķetes, tāpēc viņš plāno izmantot </w:t>
+      </w:r>
+      <w:proofErr w:type="spellStart"/>
+      <w:r>
+        <w:t>elektrostatiku</w:t>
+      </w:r>
+      <w:proofErr w:type="spellEnd"/>
+      <w:r>
+        <w:t xml:space="preserve"> savam mērķim. Zemes masa ir 6*10</w:t>
       </w:r>
       <w:r>
         <w:rPr>
           <w:vertAlign w:val="superscript"/>
-          <w:rtl w:val="0"/>
-        </w:rPr>
-        <w:t xml:space="preserve">24</w:t>
-      </w:r>
-      <w:r>
-        <w:rPr>
-          <w:rtl w:val="0"/>
-        </w:rPr>
-        <w:t xml:space="preserve"> kg, bet Jānīša masa ir 70 kg. Par nelaimi Zeme ir neitrāli lādēta, tomēr savam nolūkam Jānītis ir injecējis Zemes kodolā -1 kulonu lādiņa, kas padara Zemi nedaudz negatīvu. Līdz kādam lādiņam Jānītim vajadzētu uzlādēt sevi, lai viņš spētu izjust bezsvara stāvokli? Zemes rādiuss ir 6371 km.</w:t>
+        </w:rPr>
+        <w:t>24</w:t>
+      </w:r>
+      <w:r>
+        <w:t xml:space="preserve"> kg, bet Jānīša masa ir 70 kg. Par nelaimi Zeme ir neitrāli lādēta, tomēr savam nolūkam Jānītis ir </w:t>
+      </w:r>
+      <w:r>
+        <w:t>injicējis</w:t>
+      </w:r>
+      <w:r>
+        <w:t xml:space="preserve"> Zemes kodolā -1 kulonu lādiņa, kas pa</w:t>
+      </w:r>
+      <w:r>
+        <w:t>dara Zemi nedaudz negatīvu. Līdz kādam lādiņam Jānītim vajadzētu uzlādēt sevi, lai viņš spētu izjust bezsvara stāvokli? Zemes rādiuss ir 6371 km.</w:t>
       </w:r>
     </w:p>
     <w:p>
@@ -359,31 +321,20 @@
         <w:tabs>
           <w:tab w:val="left" w:pos="1425"/>
         </w:tabs>
-        <w:spacing w:line="276" w:lineRule="auto"/>
-        <w:rPr/>
-      </w:pPr>
-      <w:r>
-        <w:rPr>
-          <w:rtl w:val="0"/>
-        </w:rPr>
-      </w:r>
+      </w:pPr>
     </w:p>
     <w:p>
       <w:pPr>
         <w:tabs>
           <w:tab w:val="left" w:pos="1425"/>
         </w:tabs>
-        <w:spacing w:line="276" w:lineRule="auto"/>
-        <w:rPr/>
-      </w:pPr>
-      <w:r>
-        <w:rPr>
-          <w:rtl w:val="0"/>
-        </w:rPr>
-      </w:r>
-      <w:r>
+      </w:pPr>
+      <w:r>
+        <w:rPr>
+          <w:noProof/>
+        </w:rPr>
         <w:drawing>
-          <wp:anchor allowOverlap="1" behindDoc="0" distB="114300" distT="114300" distL="114300" distR="114300" hidden="0" layoutInCell="1" locked="0" relativeHeight="0" simplePos="0">
+          <wp:anchor distT="114300" distB="114300" distL="114300" distR="114300" simplePos="0" relativeHeight="251660288" behindDoc="0" locked="0" layoutInCell="1" hidden="0" allowOverlap="1" wp14:anchorId="17174CFE" wp14:editId="73F176AD">
             <wp:simplePos x="0" y="0"/>
             <wp:positionH relativeFrom="column">
               <wp:posOffset>1404938</wp:posOffset>
@@ -392,19 +343,20 @@
               <wp:posOffset>180975</wp:posOffset>
             </wp:positionV>
             <wp:extent cx="2919413" cy="1779817"/>
-            <wp:effectExtent b="0" l="0" r="0" t="0"/>
-            <wp:wrapTopAndBottom distB="114300" distT="114300"/>
+            <wp:effectExtent l="0" t="0" r="0" b="0"/>
+            <wp:wrapTopAndBottom distT="114300" distB="114300"/>
             <wp:docPr id="11" name="image3.png"/>
-            <a:graphic>
+            <wp:cNvGraphicFramePr/>
+            <a:graphic xmlns:a="http://schemas.openxmlformats.org/drawingml/2006/main">
               <a:graphicData uri="http://schemas.openxmlformats.org/drawingml/2006/picture">
-                <pic:pic>
+                <pic:pic xmlns:pic="http://schemas.openxmlformats.org/drawingml/2006/picture">
                   <pic:nvPicPr>
                     <pic:cNvPr id="0" name="image3.png"/>
                     <pic:cNvPicPr preferRelativeResize="0"/>
                   </pic:nvPicPr>
                   <pic:blipFill>
                     <a:blip r:embed="rId9"/>
-                    <a:srcRect b="0" l="0" r="0" t="0"/>
+                    <a:srcRect/>
                     <a:stretch>
                       <a:fillRect/>
                     </a:stretch>
@@ -414,7 +366,9 @@
                       <a:off x="0" y="0"/>
                       <a:ext cx="2919413" cy="1779817"/>
                     </a:xfrm>
-                    <a:prstGeom prst="rect"/>
+                    <a:prstGeom prst="rect">
+                      <a:avLst/>
+                    </a:prstGeom>
                     <a:ln/>
                   </pic:spPr>
                 </pic:pic>
@@ -429,33 +383,36 @@
         <w:tabs>
           <w:tab w:val="left" w:pos="1425"/>
         </w:tabs>
-        <w:spacing w:after="240" w:line="276" w:lineRule="auto"/>
+        <w:spacing w:after="240"/>
         <w:ind w:left="360"/>
         <w:rPr>
-          <w:color w:val="ff0000"/>
-        </w:rPr>
-      </w:pPr>
-      <w:r>
-        <w:rPr>
-          <w:b w:val="1"/>
+          <w:color w:val="FF0000"/>
+        </w:rPr>
+      </w:pPr>
+      <w:r>
+        <w:rPr>
+          <w:b/>
+          <w:noProof/>
           <w:sz w:val="24"/>
           <w:szCs w:val="24"/>
         </w:rPr>
+        <w:lastRenderedPageBreak/>
         <w:drawing>
-          <wp:inline distB="114300" distT="114300" distL="114300" distR="114300">
+          <wp:inline distT="114300" distB="114300" distL="114300" distR="114300" wp14:anchorId="1162B2DA" wp14:editId="12740D2B">
             <wp:extent cx="6176963" cy="2476435"/>
-            <wp:effectExtent b="0" l="0" r="0" t="0"/>
+            <wp:effectExtent l="0" t="0" r="0" b="0"/>
             <wp:docPr id="8" name="image12.png"/>
-            <a:graphic>
+            <wp:cNvGraphicFramePr/>
+            <a:graphic xmlns:a="http://schemas.openxmlformats.org/drawingml/2006/main">
               <a:graphicData uri="http://schemas.openxmlformats.org/drawingml/2006/picture">
-                <pic:pic>
+                <pic:pic xmlns:pic="http://schemas.openxmlformats.org/drawingml/2006/picture">
                   <pic:nvPicPr>
                     <pic:cNvPr id="0" name="image12.png"/>
                     <pic:cNvPicPr preferRelativeResize="0"/>
                   </pic:nvPicPr>
                   <pic:blipFill>
                     <a:blip r:embed="rId10"/>
-                    <a:srcRect b="0" l="0" r="0" t="0"/>
+                    <a:srcRect/>
                     <a:stretch>
                       <a:fillRect/>
                     </a:stretch>
@@ -465,7 +422,9 @@
                       <a:off x="0" y="0"/>
                       <a:ext cx="6176963" cy="2476435"/>
                     </a:xfrm>
-                    <a:prstGeom prst="rect"/>
+                    <a:prstGeom prst="rect">
+                      <a:avLst/>
+                    </a:prstGeom>
                     <a:ln/>
                   </pic:spPr>
                 </pic:pic>
@@ -474,46 +433,32 @@
           </wp:inline>
         </w:drawing>
       </w:r>
-      <w:r>
-        <w:rPr>
-          <w:rtl w:val="0"/>
-        </w:rPr>
-      </w:r>
     </w:p>
     <w:p>
       <w:pPr>
         <w:tabs>
           <w:tab w:val="left" w:pos="1425"/>
         </w:tabs>
-        <w:spacing w:line="276" w:lineRule="auto"/>
-        <w:rPr/>
-      </w:pPr>
-      <w:r>
-        <w:rPr>
-          <w:rtl w:val="0"/>
-        </w:rPr>
-      </w:r>
+      </w:pPr>
     </w:p>
     <w:p>
       <w:pPr>
         <w:tabs>
           <w:tab w:val="left" w:pos="1425"/>
         </w:tabs>
-        <w:spacing w:line="276" w:lineRule="auto"/>
-        <w:rPr>
-          <w:b w:val="1"/>
+        <w:rPr>
+          <w:b/>
           <w:sz w:val="24"/>
           <w:szCs w:val="24"/>
         </w:rPr>
       </w:pPr>
       <w:r>
         <w:rPr>
-          <w:b w:val="1"/>
+          <w:b/>
           <w:sz w:val="24"/>
           <w:szCs w:val="24"/>
-          <w:rtl w:val="0"/>
-        </w:rPr>
-        <w:t xml:space="preserve">Bezgalīgā spēle</w:t>
+        </w:rPr>
+        <w:t>Bezgalīgā spēle</w:t>
       </w:r>
     </w:p>
     <w:p>
@@ -521,22 +466,38 @@
         <w:tabs>
           <w:tab w:val="left" w:pos="1425"/>
         </w:tabs>
-        <w:spacing w:after="200" w:line="276" w:lineRule="auto"/>
-        <w:rPr/>
-      </w:pPr>
-      <w:r>
-        <w:rPr>
-          <w:rtl w:val="0"/>
-        </w:rPr>
-        <w:t xml:space="preserve">Elektriķis Jānītis vēlējās iespaidot Zānīti, tāpēc sāka būvēt elektrisku ķēdi ar pēc iespējas augstāku pretestību, pieliekot rezistoru jebkurā ķēdes vietā. Zānīte iebilda pret šo ideju, tāpēc centās samazināt ķēdes pretestību ar tādu pašu metodi – ieliekot rezistoru jebkurā ķēdes vietā. Viņi turpināja tā darīt bezgalīgi, jo aizrāvās ar savu nodarbi. Kāda būs ķēdes pretestība pēc bezgalīgi daudziem gājieniem, ja abi savus gājienus veic stratēģiski? Abus interesē nevis tieši tā brīža situācija, bet gan situācija, kas būs pie bezgalīgā gājiena. Ar rezistoru var ievietot jebkurā vietā ir domāts, ka to var ievietot kaut kur starp jau uzliktiem rezistoriem, paralēli citiem uzliktiem rezistoriem vai ķēdes sākumā vai beigās.</w:t>
+        <w:spacing w:after="200"/>
+      </w:pPr>
+      <w:r>
+        <w:t xml:space="preserve">Elektriķis Jānītis vēlējās iespaidot </w:t>
+      </w:r>
+      <w:proofErr w:type="spellStart"/>
+      <w:r>
+        <w:t>Zānīti</w:t>
+      </w:r>
+      <w:proofErr w:type="spellEnd"/>
+      <w:r>
+        <w:t>, tāpēc sāka būvēt elektrisku ķēdi ar pēc ies</w:t>
+      </w:r>
+      <w:r>
+        <w:t xml:space="preserve">pējas augstāku pretestību, pieliekot rezistoru jebkurā ķēdes vietā. </w:t>
+      </w:r>
+      <w:proofErr w:type="spellStart"/>
+      <w:r>
+        <w:t>Zānīte</w:t>
+      </w:r>
+      <w:proofErr w:type="spellEnd"/>
+      <w:r>
+        <w:t xml:space="preserve"> iebilda pret šo ideju, tāpēc centās samazināt ķēdes pretestību ar tādu pašu metodi – ieliekot rezistoru jebkurā ķēdes vietā. Viņi turpināja tā darīt bezgalīgi, jo aizrāvās ar savu n</w:t>
+      </w:r>
+      <w:r>
+        <w:t>odarbi. Kāda būs ķēdes pretestība pēc bezgalīgi daudziem gājieniem, ja abi savus gājienus veic stratēģiski? Abus interesē nevis tieši tā brīža situācija, bet gan situācija, kas būs pie bezgalīgā gājiena. Ar rezistoru var ievietot jebkurā vietā ir domāts, k</w:t>
+      </w:r>
+      <w:r>
+        <w:t>a to var ievietot kaut kur starp jau uzliktiem rezistoriem, paralēli citiem uzliktiem rezistoriem vai ķēdes sākumā vai beigās.</w:t>
       </w:r>
       <w:r>
         <w:br w:type="page"/>
-      </w:r>
-      <w:r>
-        <w:rPr>
-          <w:rtl w:val="0"/>
-        </w:rPr>
       </w:r>
     </w:p>
     <w:p>
@@ -544,43 +505,80 @@
         <w:tabs>
           <w:tab w:val="left" w:pos="1425"/>
         </w:tabs>
-        <w:spacing w:after="200" w:line="276" w:lineRule="auto"/>
-        <w:rPr>
-          <w:i w:val="1"/>
-        </w:rPr>
-      </w:pPr>
-      <w:r>
-        <w:rPr>
-          <w:b w:val="1"/>
+        <w:spacing w:after="200"/>
+        <w:rPr>
+          <w:i/>
+        </w:rPr>
+      </w:pPr>
+      <w:r>
+        <w:rPr>
+          <w:b/>
           <w:sz w:val="24"/>
           <w:szCs w:val="24"/>
-          <w:rtl w:val="0"/>
-        </w:rPr>
-        <w:t xml:space="preserve">Pieminot Zēneru (20 punkti)</w:t>
-        <w:br w:type="textWrapping"/>
-      </w:r>
-      <w:r>
-        <w:rPr>
-          <w:i w:val="1"/>
-          <w:rtl w:val="0"/>
-        </w:rPr>
-        <w:t xml:space="preserve">Piezīme: dažas uzdevuma daļas var risināt neatkarīgi no pārējām, tomēr vēlams uzdevuma punktiem iet cauri secīgi. Lai saņemtu visus punktus, atbildēs parādi arī risinājuma gaitu!</w:t>
-      </w:r>
-    </w:p>
-    <w:p>
-      <w:pPr>
-        <w:spacing w:after="240" w:lineRule="auto"/>
-        <w:rPr/>
-      </w:pPr>
-      <w:r>
-        <w:rPr>
-          <w:rtl w:val="0"/>
-        </w:rPr>
-        <w:t xml:space="preserve">Apskatīsim slēgumu, kurš satur neideālu diodi ar doto voltampēru raksturlīkni pozitīvai strāvai (pieņemt, ka pretējā virzienā diode strāvu nelaiž cauri):</w:t>
-      </w:r>
-      <w:r>
+        </w:rPr>
+        <w:lastRenderedPageBreak/>
+        <w:t xml:space="preserve">Pieminot </w:t>
+      </w:r>
+      <w:proofErr w:type="spellStart"/>
+      <w:r>
+        <w:rPr>
+          <w:b/>
+          <w:sz w:val="24"/>
+          <w:szCs w:val="24"/>
+        </w:rPr>
+        <w:t>Zēneru</w:t>
+      </w:r>
+      <w:proofErr w:type="spellEnd"/>
+      <w:r>
+        <w:rPr>
+          <w:b/>
+          <w:sz w:val="24"/>
+          <w:szCs w:val="24"/>
+        </w:rPr>
+        <w:t xml:space="preserve"> (20 punkti)</w:t>
+      </w:r>
+      <w:r>
+        <w:rPr>
+          <w:b/>
+          <w:sz w:val="24"/>
+          <w:szCs w:val="24"/>
+        </w:rPr>
+        <w:br/>
+      </w:r>
+      <w:r>
+        <w:rPr>
+          <w:i/>
+        </w:rPr>
+        <w:t xml:space="preserve">Piezīme: dažas uzdevuma daļas var risināt neatkarīgi no pārējām, tomēr vēlams uzdevuma punktiem iet </w:t>
+      </w:r>
+      <w:r>
+        <w:rPr>
+          <w:i/>
+        </w:rPr>
+        <w:t>cauri secīgi. Lai saņemtu visus punktus, atbildēs parādi arī risinājuma gaitu!</w:t>
+      </w:r>
+    </w:p>
+    <w:p>
+      <w:pPr>
+        <w:spacing w:after="240"/>
+      </w:pPr>
+      <w:r>
+        <w:t xml:space="preserve">Apskatīsim slēgumu, kurš satur neideālu diodi ar doto </w:t>
+      </w:r>
+      <w:proofErr w:type="spellStart"/>
+      <w:r>
+        <w:t>voltampēru</w:t>
+      </w:r>
+      <w:proofErr w:type="spellEnd"/>
+      <w:r>
+        <w:t xml:space="preserve"> raksturlīkni pozitīvai strāvai (pieņemt, ka pretējā virzienā diode strāvu nelaiž cauri):</w:t>
+      </w:r>
+      <w:r>
+        <w:rPr>
+          <w:noProof/>
+        </w:rPr>
         <w:drawing>
-          <wp:anchor allowOverlap="1" behindDoc="0" distB="114300" distT="114300" distL="114300" distR="114300" hidden="0" layoutInCell="1" locked="0" relativeHeight="0" simplePos="0">
+          <wp:anchor distT="114300" distB="114300" distL="114300" distR="114300" simplePos="0" relativeHeight="251661312" behindDoc="0" locked="0" layoutInCell="1" hidden="0" allowOverlap="1" wp14:anchorId="0929F866" wp14:editId="2A2B295D">
             <wp:simplePos x="0" y="0"/>
             <wp:positionH relativeFrom="column">
               <wp:posOffset>-481012</wp:posOffset>
@@ -589,19 +587,20 @@
               <wp:posOffset>476250</wp:posOffset>
             </wp:positionV>
             <wp:extent cx="6900863" cy="3279419"/>
-            <wp:effectExtent b="0" l="0" r="0" t="0"/>
-            <wp:wrapSquare wrapText="bothSides" distB="114300" distT="114300" distL="114300" distR="114300"/>
+            <wp:effectExtent l="0" t="0" r="0" b="0"/>
+            <wp:wrapSquare wrapText="bothSides" distT="114300" distB="114300" distL="114300" distR="114300"/>
             <wp:docPr id="10" name="image1.png"/>
-            <a:graphic>
+            <wp:cNvGraphicFramePr/>
+            <a:graphic xmlns:a="http://schemas.openxmlformats.org/drawingml/2006/main">
               <a:graphicData uri="http://schemas.openxmlformats.org/drawingml/2006/picture">
-                <pic:pic>
+                <pic:pic xmlns:pic="http://schemas.openxmlformats.org/drawingml/2006/picture">
                   <pic:nvPicPr>
                     <pic:cNvPr id="0" name="image1.png"/>
                     <pic:cNvPicPr preferRelativeResize="0"/>
                   </pic:nvPicPr>
                   <pic:blipFill>
                     <a:blip r:embed="rId11"/>
-                    <a:srcRect b="0" l="0" r="0" t="0"/>
+                    <a:srcRect/>
                     <a:stretch>
                       <a:fillRect/>
                     </a:stretch>
@@ -611,7 +610,9 @@
                       <a:off x="0" y="0"/>
                       <a:ext cx="6900863" cy="3279419"/>
                     </a:xfrm>
-                    <a:prstGeom prst="rect"/>
+                    <a:prstGeom prst="rect">
+                      <a:avLst/>
+                    </a:prstGeom>
                     <a:ln/>
                   </pic:spPr>
                 </pic:pic>
@@ -624,161 +625,122 @@
     <w:p>
       <w:pPr>
         <w:rPr>
-          <w:i w:val="1"/>
-        </w:rPr>
-      </w:pPr>
-      <w:r>
-        <w:rPr>
-          <w:rtl w:val="0"/>
-        </w:rPr>
-        <w:t xml:space="preserve">i) No voltampēru raksturlīknes redzams, ka pie mazām U</w:t>
+          <w:i/>
+        </w:rPr>
+      </w:pPr>
+      <w:r>
+        <w:t xml:space="preserve">i) No </w:t>
+      </w:r>
+      <w:proofErr w:type="spellStart"/>
+      <w:r>
+        <w:t>voltampēru</w:t>
+      </w:r>
+      <w:proofErr w:type="spellEnd"/>
+      <w:r>
+        <w:t xml:space="preserve"> rakst</w:t>
+      </w:r>
+      <w:r>
+        <w:t>urlīknes redzams, ka pie mazām U</w:t>
       </w:r>
       <w:r>
         <w:rPr>
           <w:vertAlign w:val="subscript"/>
-          <w:rtl w:val="0"/>
-        </w:rPr>
-        <w:t xml:space="preserve">D</w:t>
-      </w:r>
-      <w:r>
-        <w:rPr>
-          <w:rtl w:val="0"/>
-        </w:rPr>
+        </w:rPr>
+        <w:t>D</w:t>
+      </w:r>
+      <w:r>
         <w:t xml:space="preserve"> vērtībām, strāva uz diodes pieaug gandrīz lineāri, tātad varam piešķirt diodei pretestību R</w:t>
       </w:r>
       <w:r>
         <w:rPr>
           <w:vertAlign w:val="subscript"/>
-          <w:rtl w:val="0"/>
-        </w:rPr>
-        <w:t xml:space="preserve">D</w:t>
-      </w:r>
-      <w:r>
-        <w:rPr>
-          <w:rtl w:val="0"/>
-        </w:rPr>
-        <w:t xml:space="preserve">. Kāda būs aptuvenā diodes pretestība R</w:t>
+        </w:rPr>
+        <w:t>D</w:t>
+      </w:r>
+      <w:r>
+        <w:t>. Kāda būs aptuvenā diodes pretestība R</w:t>
       </w:r>
       <w:r>
         <w:rPr>
           <w:vertAlign w:val="subscript"/>
-          <w:rtl w:val="0"/>
-        </w:rPr>
-        <w:t xml:space="preserve">D</w:t>
-      </w:r>
-      <w:r>
-        <w:rPr>
-          <w:rtl w:val="0"/>
-        </w:rPr>
-        <w:t xml:space="preserve">, kad spriegums uz tās ir 0,5V? Pieņemot, ka šī pretestība apraksta diodes uzvedību visām U</w:t>
+        </w:rPr>
+        <w:t>D</w:t>
+      </w:r>
+      <w:r>
+        <w:t xml:space="preserve">, kad spriegums uz tās ir 0,5V? Pieņemot, ka šī pretestība apraksta diodes uzvedību visām </w:t>
+      </w:r>
+      <w:r>
+        <w:t>U</w:t>
       </w:r>
       <w:r>
         <w:rPr>
           <w:vertAlign w:val="subscript"/>
-          <w:rtl w:val="0"/>
-        </w:rPr>
-        <w:t xml:space="preserve">D</w:t>
-      </w:r>
-      <w:r>
-        <w:rPr>
-          <w:rtl w:val="0"/>
-        </w:rPr>
+        </w:rPr>
+        <w:t>D</w:t>
+      </w:r>
+      <w:r>
         <w:t xml:space="preserve"> vērtībām no 0 līdz 0,75V, pie kādas slēgumā redzamās pretestības R vērtības diodi vairs nevarēs aprakstīt ar pretestību R</w:t>
       </w:r>
       <w:r>
         <w:rPr>
           <w:vertAlign w:val="subscript"/>
-          <w:rtl w:val="0"/>
-        </w:rPr>
-        <w:t xml:space="preserve">D</w:t>
-      </w:r>
-      <w:r>
-        <w:rPr>
-          <w:rtl w:val="0"/>
-        </w:rPr>
-        <w:t xml:space="preserve">? Līdzstrāvas avots nodrošina vienmērīgu spriegumu U</w:t>
+        </w:rPr>
+        <w:t>D</w:t>
+      </w:r>
+      <w:r>
+        <w:t>? Līdzstrāvas avots nodrošina vienmērīgu spriegumu U</w:t>
       </w:r>
       <w:r>
         <w:rPr>
           <w:vertAlign w:val="subscript"/>
-          <w:rtl w:val="0"/>
-        </w:rPr>
-        <w:t xml:space="preserve">0</w:t>
-      </w:r>
-      <w:r>
-        <w:rPr>
-          <w:rtl w:val="0"/>
-        </w:rPr>
+        </w:rPr>
+        <w:t>0</w:t>
+      </w:r>
+      <w:r>
         <w:t xml:space="preserve"> = 2V. </w:t>
       </w:r>
       <w:r>
         <w:rPr>
-          <w:i w:val="1"/>
-          <w:rtl w:val="0"/>
-        </w:rPr>
-        <w:t xml:space="preserve">(2,5p)</w:t>
-      </w:r>
-    </w:p>
-    <w:p>
-      <w:pPr>
-        <w:rPr/>
-      </w:pPr>
-      <w:r>
-        <w:rPr>
-          <w:rtl w:val="0"/>
-        </w:rPr>
-      </w:r>
-    </w:p>
-    <w:p>
-      <w:pPr>
-        <w:rPr/>
-      </w:pPr>
-      <w:r>
-        <w:rPr>
-          <w:rtl w:val="0"/>
-        </w:rPr>
-        <w:t xml:space="preserve">ii) Kāds būs spriegums uz diodes, ja U</w:t>
+          <w:i/>
+        </w:rPr>
+        <w:t>(2,5p)</w:t>
+      </w:r>
+    </w:p>
+    <w:p/>
+    <w:p>
+      <w:r>
+        <w:t>ii) Kāds būs spriegums uz diodes, ja U</w:t>
       </w:r>
       <w:r>
         <w:rPr>
           <w:vertAlign w:val="subscript"/>
-          <w:rtl w:val="0"/>
-        </w:rPr>
-        <w:t xml:space="preserve">0</w:t>
-      </w:r>
-      <w:r>
-        <w:rPr>
-          <w:rtl w:val="0"/>
-        </w:rPr>
+        </w:rPr>
+        <w:t>0</w:t>
+      </w:r>
+      <w:r>
         <w:t xml:space="preserve"> = 2V un R = 50Ω? Kāds būs spriegums uz aplūkotās diodes, ja diodei paralēli ieslēgs tai identisku diodi tajā pašā virzienā?</w:t>
       </w:r>
     </w:p>
     <w:p>
       <w:pPr>
         <w:rPr>
-          <w:i w:val="1"/>
-        </w:rPr>
-      </w:pPr>
-      <w:r>
-        <w:rPr>
-          <w:i w:val="1"/>
-          <w:rtl w:val="0"/>
-        </w:rPr>
-        <w:t xml:space="preserve">(2,5p)</w:t>
-      </w:r>
-    </w:p>
-    <w:p>
-      <w:pPr>
-        <w:rPr/>
-      </w:pPr>
-      <w:r>
-        <w:rPr>
-          <w:rtl w:val="0"/>
-        </w:rPr>
-      </w:r>
-      <w:r>
+          <w:i/>
+        </w:rPr>
+      </w:pPr>
+      <w:r>
+        <w:rPr>
+          <w:i/>
+        </w:rPr>
+        <w:t>(2,5p)</w:t>
+      </w:r>
+    </w:p>
+    <w:p>
+      <w:r>
+        <w:rPr>
+          <w:noProof/>
+        </w:rPr>
         <w:drawing>
-          <wp:anchor allowOverlap="1" behindDoc="0" distB="114300" distT="114300" distL="114300" distR="114300" hidden="0" layoutInCell="1" locked="0" relativeHeight="0" simplePos="0">
+          <wp:anchor distT="114300" distB="114300" distL="114300" distR="114300" simplePos="0" relativeHeight="251662336" behindDoc="0" locked="0" layoutInCell="1" hidden="0" allowOverlap="1" wp14:anchorId="54DE9320" wp14:editId="79BF1142">
             <wp:simplePos x="0" y="0"/>
             <wp:positionH relativeFrom="column">
               <wp:posOffset>4686300</wp:posOffset>
@@ -787,19 +749,20 @@
               <wp:posOffset>152400</wp:posOffset>
             </wp:positionV>
             <wp:extent cx="1252538" cy="1111407"/>
-            <wp:effectExtent b="0" l="0" r="0" t="0"/>
-            <wp:wrapSquare wrapText="bothSides" distB="114300" distT="114300" distL="114300" distR="114300"/>
+            <wp:effectExtent l="0" t="0" r="0" b="0"/>
+            <wp:wrapSquare wrapText="bothSides" distT="114300" distB="114300" distL="114300" distR="114300"/>
             <wp:docPr id="12" name="image9.png"/>
-            <a:graphic>
+            <wp:cNvGraphicFramePr/>
+            <a:graphic xmlns:a="http://schemas.openxmlformats.org/drawingml/2006/main">
               <a:graphicData uri="http://schemas.openxmlformats.org/drawingml/2006/picture">
-                <pic:pic>
+                <pic:pic xmlns:pic="http://schemas.openxmlformats.org/drawingml/2006/picture">
                   <pic:nvPicPr>
                     <pic:cNvPr id="0" name="image9.png"/>
                     <pic:cNvPicPr preferRelativeResize="0"/>
                   </pic:nvPicPr>
                   <pic:blipFill>
                     <a:blip r:embed="rId12"/>
-                    <a:srcRect b="0" l="0" r="0" t="0"/>
+                    <a:srcRect/>
                     <a:stretch>
                       <a:fillRect/>
                     </a:stretch>
@@ -809,7 +772,9 @@
                       <a:off x="0" y="0"/>
                       <a:ext cx="1252538" cy="1111407"/>
                     </a:xfrm>
-                    <a:prstGeom prst="rect"/>
+                    <a:prstGeom prst="rect">
+                      <a:avLst/>
+                    </a:prstGeom>
                     <a:ln/>
                   </pic:spPr>
                 </pic:pic>
@@ -820,61 +785,68 @@
       </w:r>
     </w:p>
     <w:p>
-      <w:pPr>
-        <w:rPr/>
-      </w:pPr>
-      <w:r>
-        <w:rPr>
-          <w:rtl w:val="0"/>
-        </w:rPr>
-        <w:t xml:space="preserve">Ja apskatītajai diodei pieliktu pietiekošu negatīvu (pretējā virzienā vērstu) caursites spriegumu, tā sāks vadīt strāvu, un tā vairs nebūs izmantojama</w:t>
+      <w:r>
+        <w:t>Ja apskatītajai diodei pieliktu pietiekošu negatīvu (pretējā virzienā vērstu) caursites spriegumu, tā sāks vadīt strāvu, un tā vairs nebūs izmantojama</w:t>
       </w:r>
       <w:r>
         <w:rPr>
           <w:vertAlign w:val="superscript"/>
         </w:rPr>
-        <w:footnoteReference w:customMarkFollows="0" w:id="0"/>
-      </w:r>
-      <w:r>
-        <w:rPr>
-          <w:rtl w:val="0"/>
-        </w:rPr>
-        <w:t xml:space="preserve">. Tomēr eksistē speciāli šim nolūkam veidotas t.s. Zēnera diodes, kas ir izmantojamas arī tad, ja tām tiek pārsniegts caursites spriegums. Tālāk apskatīsim kādu šādu Zēnera diodi, kuras shematiski attēlosim sekojoši:</w:t>
-      </w:r>
-    </w:p>
-    <w:p>
-      <w:pPr>
-        <w:rPr/>
-      </w:pPr>
-      <w:r>
-        <w:rPr>
-          <w:rtl w:val="0"/>
-        </w:rPr>
-      </w:r>
-    </w:p>
-    <w:p>
-      <w:pPr>
-        <w:rPr/>
-      </w:pPr>
-      <w:r>
-        <w:rPr>
-          <w:rtl w:val="0"/>
-        </w:rPr>
-        <w:t xml:space="preserve">Rīcībā esošajai Zēnera diodei raksturīga sekojoša voltampēru raksturlīkne, kura pie pozitīvām strāvām sakrīt ar jau aplūkoto:</w:t>
-      </w:r>
-    </w:p>
-    <w:p>
-      <w:pPr>
-        <w:rPr/>
-      </w:pPr>
-      <w:r>
-        <w:rPr>
-          <w:rtl w:val="0"/>
-        </w:rPr>
-      </w:r>
-      <w:r>
+        <w:footnoteReference w:id="1"/>
+      </w:r>
+      <w:r>
+        <w:t xml:space="preserve">. Tomēr eksistē speciāli šim nolūkam veidotas t.s. </w:t>
+      </w:r>
+      <w:proofErr w:type="spellStart"/>
+      <w:r>
+        <w:t>Zēnera</w:t>
+      </w:r>
+      <w:proofErr w:type="spellEnd"/>
+      <w:r>
+        <w:t xml:space="preserve"> diodes, kas ir izmantojamas arī tad, ja tām ti</w:t>
+      </w:r>
+      <w:r>
+        <w:t xml:space="preserve">ek pārsniegts caursites spriegums. Tālāk apskatīsim kādu šādu </w:t>
+      </w:r>
+      <w:proofErr w:type="spellStart"/>
+      <w:r>
+        <w:t>Zēnera</w:t>
+      </w:r>
+      <w:proofErr w:type="spellEnd"/>
+      <w:r>
+        <w:t xml:space="preserve"> diodi, kuras shematiski attēlosim sekojoši:</w:t>
+      </w:r>
+    </w:p>
+    <w:p/>
+    <w:p>
+      <w:r>
+        <w:lastRenderedPageBreak/>
+        <w:t xml:space="preserve">Rīcībā esošajai </w:t>
+      </w:r>
+      <w:proofErr w:type="spellStart"/>
+      <w:r>
+        <w:t>Zēnera</w:t>
+      </w:r>
+      <w:proofErr w:type="spellEnd"/>
+      <w:r>
+        <w:t xml:space="preserve"> diodei raksturīga sekojoša </w:t>
+      </w:r>
+      <w:proofErr w:type="spellStart"/>
+      <w:r>
+        <w:t>voltampēru</w:t>
+      </w:r>
+      <w:proofErr w:type="spellEnd"/>
+      <w:r>
+        <w:t xml:space="preserve"> raksturlīkne, kura pie pozitīvām strāvām sakrīt ar jau aplūkoto:</w:t>
+      </w:r>
+    </w:p>
+    <w:p>
+      <w:r>
+        <w:rPr>
+          <w:noProof/>
+        </w:rPr>
         <w:drawing>
-          <wp:anchor allowOverlap="1" behindDoc="0" distB="114300" distT="114300" distL="114300" distR="114300" hidden="0" layoutInCell="1" locked="0" relativeHeight="0" simplePos="0">
+          <wp:anchor distT="114300" distB="114300" distL="114300" distR="114300" simplePos="0" relativeHeight="251663360" behindDoc="0" locked="0" layoutInCell="1" hidden="0" allowOverlap="1" wp14:anchorId="3205FAA0" wp14:editId="2A6CAA76">
             <wp:simplePos x="0" y="0"/>
             <wp:positionH relativeFrom="column">
               <wp:posOffset>4763</wp:posOffset>
@@ -883,19 +855,20 @@
               <wp:posOffset>142875</wp:posOffset>
             </wp:positionV>
             <wp:extent cx="5943600" cy="3365500"/>
-            <wp:effectExtent b="0" l="0" r="0" t="0"/>
-            <wp:wrapTopAndBottom distB="114300" distT="114300"/>
+            <wp:effectExtent l="0" t="0" r="0" b="0"/>
+            <wp:wrapTopAndBottom distT="114300" distB="114300"/>
             <wp:docPr id="9" name="image10.png"/>
-            <a:graphic>
+            <wp:cNvGraphicFramePr/>
+            <a:graphic xmlns:a="http://schemas.openxmlformats.org/drawingml/2006/main">
               <a:graphicData uri="http://schemas.openxmlformats.org/drawingml/2006/picture">
-                <pic:pic>
+                <pic:pic xmlns:pic="http://schemas.openxmlformats.org/drawingml/2006/picture">
                   <pic:nvPicPr>
                     <pic:cNvPr id="0" name="image10.png"/>
                     <pic:cNvPicPr preferRelativeResize="0"/>
                   </pic:nvPicPr>
                   <pic:blipFill>
                     <a:blip r:embed="rId13"/>
-                    <a:srcRect b="0" l="0" r="0" t="0"/>
+                    <a:srcRect/>
                     <a:stretch>
                       <a:fillRect/>
                     </a:stretch>
@@ -905,7 +878,9 @@
                       <a:off x="0" y="0"/>
                       <a:ext cx="5943600" cy="3365500"/>
                     </a:xfrm>
-                    <a:prstGeom prst="rect"/>
+                    <a:prstGeom prst="rect">
+                      <a:avLst/>
+                    </a:prstGeom>
                     <a:ln/>
                   </pic:spPr>
                 </pic:pic>
@@ -916,42 +891,32 @@
       </w:r>
     </w:p>
     <w:p>
-      <w:pPr>
-        <w:rPr/>
-      </w:pPr>
-      <w:r>
-        <w:rPr>
-          <w:rtl w:val="0"/>
-        </w:rPr>
-        <w:t xml:space="preserve">Ieslēgsim šo diodi iepriekš apskatītajā slēgumā pretējā virzienā:</w:t>
-      </w:r>
-    </w:p>
-    <w:p>
-      <w:pPr>
-        <w:rPr/>
-      </w:pPr>
-      <w:r>
-        <w:rPr>
-          <w:rtl w:val="0"/>
-        </w:rPr>
-        <w:t xml:space="preserve">iii) Kāda tagad būs kopējā strāva, kāda plūdīs slēgumā, ja U</w:t>
+      <w:r>
+        <w:t>Ieslēgsim šo d</w:t>
+      </w:r>
+      <w:r>
+        <w:t>iodi iepriekš apskatītajā slēgumā pretējā virzienā:</w:t>
+      </w:r>
+    </w:p>
+    <w:p>
+      <w:r>
+        <w:t>iii) Kāda tagad būs kopējā strāva, kāda plūdīs slēgumā, ja U</w:t>
       </w:r>
       <w:r>
         <w:rPr>
           <w:vertAlign w:val="subscript"/>
-          <w:rtl w:val="0"/>
-        </w:rPr>
-        <w:t xml:space="preserve">0</w:t>
-      </w:r>
-      <w:r>
-        <w:rPr>
-          <w:rtl w:val="0"/>
-        </w:rPr>
+        </w:rPr>
+        <w:t>0</w:t>
+      </w:r>
+      <w:r>
         <w:t xml:space="preserve"> = 2V un R = 50Ω?</w:t>
       </w:r>
       <w:r>
+        <w:rPr>
+          <w:noProof/>
+        </w:rPr>
         <w:drawing>
-          <wp:anchor allowOverlap="1" behindDoc="0" distB="114300" distT="114300" distL="114300" distR="114300" hidden="0" layoutInCell="1" locked="0" relativeHeight="0" simplePos="0">
+          <wp:anchor distT="114300" distB="114300" distL="114300" distR="114300" simplePos="0" relativeHeight="251664384" behindDoc="0" locked="0" layoutInCell="1" hidden="0" allowOverlap="1" wp14:anchorId="25D43EA5" wp14:editId="5A74083F">
             <wp:simplePos x="0" y="0"/>
             <wp:positionH relativeFrom="column">
               <wp:posOffset>1781175</wp:posOffset>
@@ -960,19 +925,20 @@
               <wp:posOffset>133350</wp:posOffset>
             </wp:positionV>
             <wp:extent cx="2376488" cy="2030817"/>
-            <wp:effectExtent b="0" l="0" r="0" t="0"/>
-            <wp:wrapTopAndBottom distB="114300" distT="114300"/>
+            <wp:effectExtent l="0" t="0" r="0" b="0"/>
+            <wp:wrapTopAndBottom distT="114300" distB="114300"/>
             <wp:docPr id="4" name="image8.png"/>
-            <a:graphic>
+            <wp:cNvGraphicFramePr/>
+            <a:graphic xmlns:a="http://schemas.openxmlformats.org/drawingml/2006/main">
               <a:graphicData uri="http://schemas.openxmlformats.org/drawingml/2006/picture">
-                <pic:pic>
+                <pic:pic xmlns:pic="http://schemas.openxmlformats.org/drawingml/2006/picture">
                   <pic:nvPicPr>
                     <pic:cNvPr id="0" name="image8.png"/>
                     <pic:cNvPicPr preferRelativeResize="0"/>
                   </pic:nvPicPr>
                   <pic:blipFill>
                     <a:blip r:embed="rId14"/>
-                    <a:srcRect b="0" l="0" r="0" t="0"/>
+                    <a:srcRect/>
                     <a:stretch>
                       <a:fillRect/>
                     </a:stretch>
@@ -982,7 +948,9 @@
                       <a:off x="0" y="0"/>
                       <a:ext cx="2376488" cy="2030817"/>
                     </a:xfrm>
-                    <a:prstGeom prst="rect"/>
+                    <a:prstGeom prst="rect">
+                      <a:avLst/>
+                    </a:prstGeom>
                     <a:ln/>
                   </pic:spPr>
                 </pic:pic>
@@ -995,152 +963,117 @@
     <w:p>
       <w:pPr>
         <w:rPr>
-          <w:i w:val="1"/>
-        </w:rPr>
-      </w:pPr>
-      <w:r>
-        <w:rPr>
-          <w:i w:val="1"/>
-          <w:rtl w:val="0"/>
-        </w:rPr>
-        <w:t xml:space="preserve">(1p)</w:t>
-      </w:r>
-    </w:p>
-    <w:p>
-      <w:pPr>
-        <w:rPr/>
-      </w:pPr>
-      <w:r>
-        <w:rPr>
-          <w:rtl w:val="0"/>
-        </w:rPr>
-      </w:r>
-    </w:p>
-    <w:p>
-      <w:pPr>
-        <w:rPr/>
-      </w:pPr>
-      <w:r>
-        <w:rPr>
-          <w:rtl w:val="0"/>
-        </w:rPr>
-        <w:t xml:space="preserve">Pēc dotās voltampēru raksturlīknes redzam, ka diodes caursites spriegums ir aptuveni 1.9V. Pieņemsim arī, ka uz diodes pretējā virzienā ar galīgu strāvu nevar uzlikt vairāk kā 2.1V. Šo īpašību mēdz izmantot, ja spriegums U</w:t>
+          <w:i/>
+        </w:rPr>
+      </w:pPr>
+      <w:r>
+        <w:rPr>
+          <w:i/>
+        </w:rPr>
+        <w:t>(1p)</w:t>
+      </w:r>
+    </w:p>
+    <w:p/>
+    <w:p>
+      <w:r>
+        <w:t xml:space="preserve">Pēc dotās </w:t>
+      </w:r>
+      <w:proofErr w:type="spellStart"/>
+      <w:r>
+        <w:t>voltampēru</w:t>
+      </w:r>
+      <w:proofErr w:type="spellEnd"/>
+      <w:r>
+        <w:t xml:space="preserve"> raksturlīknes redzam, ka diodes caursites spriegums ir aptuveni 1.9V. Pieņemsim arī, ka uz diodes</w:t>
+      </w:r>
+      <w:r>
+        <w:t xml:space="preserve"> pretējā virzienā ar galīgu strāvu nevar uzlikt vairāk kā 2.1V. Šo īpašību mēdz izmantot, ja spriegums U</w:t>
       </w:r>
       <w:r>
         <w:rPr>
           <w:vertAlign w:val="subscript"/>
-          <w:rtl w:val="0"/>
-        </w:rPr>
-        <w:t xml:space="preserve">0</w:t>
-      </w:r>
-      <w:r>
-        <w:rPr>
-          <w:rtl w:val="0"/>
-        </w:rPr>
+        </w:rPr>
+        <w:t>0</w:t>
+      </w:r>
+      <w:r>
         <w:t xml:space="preserve"> nedaudz svārstās ap kādu vērtību U</w:t>
       </w:r>
       <w:r>
         <w:rPr>
           <w:vertAlign w:val="subscript"/>
-          <w:rtl w:val="0"/>
-        </w:rPr>
-        <w:t xml:space="preserve">S</w:t>
-      </w:r>
-      <w:r>
-        <w:rPr>
-          <w:rtl w:val="0"/>
-        </w:rPr>
-        <w:t xml:space="preserve">, bet nepieciešams nodrošināt konstantu spriegumu U</w:t>
+        </w:rPr>
+        <w:t>S</w:t>
+      </w:r>
+      <w:r>
+        <w:t>, bet nepieciešams nodrošināt konstantu spriegumu U</w:t>
       </w:r>
       <w:r>
         <w:rPr>
           <w:vertAlign w:val="subscript"/>
-          <w:rtl w:val="0"/>
-        </w:rPr>
-        <w:t xml:space="preserve">1</w:t>
-      </w:r>
-      <w:r>
-        <w:rPr>
-          <w:rtl w:val="0"/>
-        </w:rPr>
-        <w:t xml:space="preserve">. Šim nolūkam varam izmantot sekojošo slēgumu:</w:t>
-      </w:r>
-    </w:p>
-    <w:p>
-      <w:pPr>
-        <w:rPr/>
-      </w:pPr>
-      <w:r>
-        <w:rPr>
-          <w:rtl w:val="0"/>
-        </w:rPr>
-      </w:r>
-    </w:p>
-    <w:p>
-      <w:pPr>
-        <w:rPr/>
-      </w:pPr>
-      <w:r>
-        <w:rPr>
-          <w:rtl w:val="0"/>
-        </w:rPr>
-        <w:t xml:space="preserve">iv) Mūsu rīcībā ir dotā shēma un sprieguma avots, ar kuru iespējams mainīt ieejošo spriegumu U</w:t>
+        </w:rPr>
+        <w:t>1</w:t>
+      </w:r>
+      <w:r>
+        <w:t>. Šim nolūkam varam izmantot sekojošo slēgumu:</w:t>
+      </w:r>
+    </w:p>
+    <w:p/>
+    <w:p>
+      <w:r>
+        <w:lastRenderedPageBreak/>
+        <w:t>iv) Mūsu rīcībā</w:t>
+      </w:r>
+      <w:r>
+        <w:t xml:space="preserve"> ir dotā shēma un sprieguma avots, ar kuru iespējams mainīt ieejošo spriegumu U</w:t>
       </w:r>
       <w:r>
         <w:rPr>
           <w:vertAlign w:val="subscript"/>
-          <w:rtl w:val="0"/>
-        </w:rPr>
-        <w:t xml:space="preserve">0</w:t>
-      </w:r>
-      <w:r>
-        <w:rPr>
-          <w:rtl w:val="0"/>
-        </w:rPr>
-        <w:t xml:space="preserve">, kurš vienmēr svārstās 5% diapozonā ap iestatīto U</w:t>
+        </w:rPr>
+        <w:t>0</w:t>
+      </w:r>
+      <w:r>
+        <w:t xml:space="preserve">, kurš vienmēr svārstās 5% </w:t>
+      </w:r>
+      <w:r>
+        <w:t>diapazonā</w:t>
+      </w:r>
+      <w:r>
+        <w:t xml:space="preserve"> ap iestatīto U</w:t>
       </w:r>
       <w:r>
         <w:rPr>
           <w:vertAlign w:val="subscript"/>
-          <w:rtl w:val="0"/>
-        </w:rPr>
-        <w:t xml:space="preserve">0</w:t>
-      </w:r>
-      <w:r>
-        <w:rPr>
-          <w:rtl w:val="0"/>
-        </w:rPr>
-        <w:t xml:space="preserve">. Kāda būs minimālā U</w:t>
+        </w:rPr>
+        <w:t>0</w:t>
+      </w:r>
+      <w:r>
+        <w:t>. Kāda būs minimālā U</w:t>
       </w:r>
       <w:r>
         <w:rPr>
           <w:vertAlign w:val="subscript"/>
-          <w:rtl w:val="0"/>
-        </w:rPr>
-        <w:t xml:space="preserve">0</w:t>
-      </w:r>
-      <w:r>
-        <w:rPr>
-          <w:rtl w:val="0"/>
-        </w:rPr>
+        </w:rPr>
+        <w:t>0</w:t>
+      </w:r>
+      <w:r>
         <w:t xml:space="preserve"> vērtība, kādu jānodrošina, lai spriegums U</w:t>
       </w:r>
       <w:r>
         <w:rPr>
           <w:vertAlign w:val="subscript"/>
-          <w:rtl w:val="0"/>
-        </w:rPr>
-        <w:t xml:space="preserve">1</w:t>
-      </w:r>
-      <w:r>
-        <w:rPr>
-          <w:rtl w:val="0"/>
-        </w:rPr>
+        </w:rPr>
+        <w:t>1</w:t>
+      </w:r>
+      <w:r>
         <w:t xml:space="preserve"> vienmēr būtu intervālā no 2.05 līdz 2.1 V?</w:t>
       </w:r>
       <w:r>
+        <w:rPr>
+          <w:noProof/>
+        </w:rPr>
         <w:drawing>
-          <wp:anchor allowOverlap="1" behindDoc="0" distB="114300" distT="114300" distL="114300" distR="114300" hidden="0" layoutInCell="1" locked="0" relativeHeight="0" simplePos="0">
+          <wp:anchor distT="114300" distB="114300" distL="114300" distR="114300" simplePos="0" relativeHeight="251665408" behindDoc="0" locked="0" layoutInCell="1" hidden="0" allowOverlap="1" wp14:anchorId="306D3D97" wp14:editId="69E0A87D">
             <wp:simplePos x="0" y="0"/>
             <wp:positionH relativeFrom="column">
               <wp:posOffset>1038225</wp:posOffset>
@@ -1149,19 +1082,20 @@
               <wp:posOffset>114300</wp:posOffset>
             </wp:positionV>
             <wp:extent cx="3867150" cy="2362200"/>
-            <wp:effectExtent b="0" l="0" r="0" t="0"/>
-            <wp:wrapTopAndBottom distB="114300" distT="114300"/>
+            <wp:effectExtent l="0" t="0" r="0" b="0"/>
+            <wp:wrapTopAndBottom distT="114300" distB="114300"/>
             <wp:docPr id="5" name="image5.png"/>
-            <a:graphic>
+            <wp:cNvGraphicFramePr/>
+            <a:graphic xmlns:a="http://schemas.openxmlformats.org/drawingml/2006/main">
               <a:graphicData uri="http://schemas.openxmlformats.org/drawingml/2006/picture">
-                <pic:pic>
+                <pic:pic xmlns:pic="http://schemas.openxmlformats.org/drawingml/2006/picture">
                   <pic:nvPicPr>
                     <pic:cNvPr id="0" name="image5.png"/>
                     <pic:cNvPicPr preferRelativeResize="0"/>
                   </pic:nvPicPr>
                   <pic:blipFill>
                     <a:blip r:embed="rId15"/>
-                    <a:srcRect b="0" l="0" r="0" t="0"/>
+                    <a:srcRect/>
                     <a:stretch>
                       <a:fillRect/>
                     </a:stretch>
@@ -1171,7 +1105,9 @@
                       <a:off x="0" y="0"/>
                       <a:ext cx="3867150" cy="2362200"/>
                     </a:xfrm>
-                    <a:prstGeom prst="rect"/>
+                    <a:prstGeom prst="rect">
+                      <a:avLst/>
+                    </a:prstGeom>
                     <a:ln/>
                   </pic:spPr>
                 </pic:pic>
@@ -1184,254 +1120,202 @@
     <w:p>
       <w:pPr>
         <w:rPr>
-          <w:i w:val="1"/>
-        </w:rPr>
-      </w:pPr>
-      <w:r>
-        <w:rPr>
-          <w:i w:val="1"/>
-          <w:rtl w:val="0"/>
-        </w:rPr>
-        <w:t xml:space="preserve">(4p)</w:t>
-      </w:r>
-    </w:p>
-    <w:p>
-      <w:pPr>
-        <w:rPr/>
-      </w:pPr>
-      <w:r>
-        <w:rPr>
-          <w:rtl w:val="0"/>
-        </w:rPr>
-      </w:r>
-    </w:p>
-    <w:p>
-      <w:pPr>
-        <w:rPr/>
-      </w:pPr>
-      <w:r>
-        <w:rPr>
-          <w:rtl w:val="0"/>
-        </w:rPr>
-        <w:t xml:space="preserve">v) Uzzīmē shēmu, kas nodrošinātu divas reizes lielāku izejas spriegumu U</w:t>
+          <w:i/>
+        </w:rPr>
+      </w:pPr>
+      <w:r>
+        <w:rPr>
+          <w:i/>
+        </w:rPr>
+        <w:t>(4p)</w:t>
+      </w:r>
+    </w:p>
+    <w:p/>
+    <w:p>
+      <w:r>
+        <w:t>v) Uzzī</w:t>
+      </w:r>
+      <w:r>
+        <w:t>mē shēmu, kas nodrošinātu divas reizes lielāku izejas spriegumu U</w:t>
       </w:r>
       <w:r>
         <w:rPr>
           <w:vertAlign w:val="subscript"/>
-          <w:rtl w:val="0"/>
-        </w:rPr>
-        <w:t xml:space="preserve">1</w:t>
-      </w:r>
-      <w:r>
-        <w:rPr>
-          <w:rtl w:val="0"/>
-        </w:rPr>
-        <w:t xml:space="preserve">.</w:t>
-      </w:r>
-    </w:p>
-    <w:p>
-      <w:pPr>
-        <w:rPr>
-          <w:i w:val="1"/>
-        </w:rPr>
-      </w:pPr>
-      <w:r>
-        <w:rPr>
-          <w:i w:val="1"/>
-          <w:rtl w:val="0"/>
-        </w:rPr>
-        <w:t xml:space="preserve">(1p)</w:t>
-      </w:r>
-    </w:p>
-    <w:p>
-      <w:pPr>
-        <w:rPr/>
-      </w:pPr>
-      <w:r>
-        <w:rPr>
-          <w:rtl w:val="0"/>
-        </w:rPr>
-      </w:r>
-    </w:p>
-    <w:p>
-      <w:pPr>
-        <w:rPr/>
-      </w:pPr>
-      <w:r>
-        <w:rPr>
-          <w:rtl w:val="0"/>
-        </w:rPr>
-        <w:t xml:space="preserve">vi) Pirmajā punktā dotajai shēmai ar parasto diodi līdzstrāvas avota U</w:t>
+        </w:rPr>
+        <w:t>1</w:t>
+      </w:r>
+      <w:r>
+        <w:t>.</w:t>
+      </w:r>
+    </w:p>
+    <w:p>
+      <w:pPr>
+        <w:rPr>
+          <w:i/>
+        </w:rPr>
+      </w:pPr>
+      <w:r>
+        <w:rPr>
+          <w:i/>
+        </w:rPr>
+        <w:t>(1p)</w:t>
+      </w:r>
+    </w:p>
+    <w:p/>
+    <w:p>
+      <w:r>
+        <w:t>vi) Pirmajā punktā dotajai shēmai ar parasto diodi līdzstrāvas avota U</w:t>
       </w:r>
       <w:r>
         <w:rPr>
           <w:vertAlign w:val="subscript"/>
-          <w:rtl w:val="0"/>
-        </w:rPr>
-        <w:t xml:space="preserve">0</w:t>
-      </w:r>
-      <w:r>
-        <w:rPr>
-          <w:rtl w:val="0"/>
-        </w:rPr>
-        <w:t xml:space="preserve"> vietā tagad pieslēdz maiņstrāvas avotu, kura spriegumu apraksta funkcija U=U</w:t>
+        </w:rPr>
+        <w:t>0</w:t>
+      </w:r>
+      <w:r>
+        <w:t xml:space="preserve"> vietā tagad pieslēdz maiņstrāvas avotu, kura spriegumu apraksta funkcija U=</w:t>
+      </w:r>
+      <w:proofErr w:type="spellStart"/>
+      <w:r>
+        <w:t>U</w:t>
       </w:r>
       <w:r>
         <w:rPr>
           <w:vertAlign w:val="subscript"/>
-          <w:rtl w:val="0"/>
-        </w:rPr>
-        <w:t xml:space="preserve">S</w:t>
-      </w:r>
-      <w:r>
-        <w:rPr>
-          <w:rtl w:val="0"/>
-        </w:rPr>
-        <w:t xml:space="preserve">cos(ωt). Uzzīmē, kā laikā mainīsies strāva, kas plūst cauri ķēdei. Dots, ka U</w:t>
+        </w:rPr>
+        <w:t>S</w:t>
+      </w:r>
+      <w:r>
+        <w:t>cos</w:t>
+      </w:r>
+      <w:proofErr w:type="spellEnd"/>
+      <w:r>
+        <w:t>(</w:t>
+      </w:r>
+      <w:proofErr w:type="spellStart"/>
+      <w:r>
+        <w:t>ωt</w:t>
+      </w:r>
+      <w:proofErr w:type="spellEnd"/>
+      <w:r>
+        <w:t>). Uzzīmē, kā laikā mainīsi</w:t>
+      </w:r>
+      <w:r>
+        <w:t>es strāva, kas plūst cauri ķēdei. Dots, ka U</w:t>
       </w:r>
       <w:r>
         <w:rPr>
           <w:vertAlign w:val="subscript"/>
-          <w:rtl w:val="0"/>
-        </w:rPr>
-        <w:t xml:space="preserve">0</w:t>
-      </w:r>
-      <w:r>
-        <w:rPr>
-          <w:rtl w:val="0"/>
-        </w:rPr>
-        <w:t xml:space="preserve">=1V, R=100Ω, kā arī, ka maiņstrāvas frekvence f=60Hz. Pieņem, ka uz diodes netiek sasniegts tās caursites spriegums.</w:t>
-      </w:r>
-    </w:p>
-    <w:p>
-      <w:pPr>
-        <w:rPr>
-          <w:i w:val="1"/>
-        </w:rPr>
-      </w:pPr>
-      <w:r>
-        <w:rPr>
-          <w:i w:val="1"/>
-          <w:rtl w:val="0"/>
-        </w:rPr>
-        <w:t xml:space="preserve">(2,5p)</w:t>
-      </w:r>
-    </w:p>
-    <w:p>
-      <w:pPr>
-        <w:rPr/>
-      </w:pPr>
-      <w:r>
-        <w:rPr>
-          <w:rtl w:val="0"/>
-        </w:rPr>
-      </w:r>
-    </w:p>
-    <w:p>
-      <w:pPr>
-        <w:rPr/>
-      </w:pPr>
-      <w:r>
-        <w:rPr>
-          <w:rtl w:val="0"/>
-        </w:rPr>
-        <w:t xml:space="preserve">vii) Uzzīmē, kā laikā mainīsies strāva, ja iepriekšējā punkta shēmā parastās diodes vietā ieslēdz Zēnera diodi. Atkal izmanto, ka U</w:t>
+        </w:rPr>
+        <w:t>0</w:t>
+      </w:r>
+      <w:r>
+        <w:t>=1V, R=100Ω, kā arī, ka maiņstrāvas frekvence f=60Hz. Pieņem, ka uz diodes netiek sasniegts tās caursites spriegums.</w:t>
+      </w:r>
+    </w:p>
+    <w:p>
+      <w:pPr>
+        <w:rPr>
+          <w:i/>
+        </w:rPr>
+      </w:pPr>
+      <w:r>
+        <w:rPr>
+          <w:i/>
+        </w:rPr>
+        <w:t>(2,5p)</w:t>
+      </w:r>
+    </w:p>
+    <w:p/>
+    <w:p>
+      <w:r>
+        <w:t>vii) Uzzīmē, kā laikā mainīsies strāva, ja iepriekšējā punkta shēmā parastās diodes vi</w:t>
+      </w:r>
+      <w:r>
+        <w:t xml:space="preserve">etā ieslēdz </w:t>
+      </w:r>
+      <w:proofErr w:type="spellStart"/>
+      <w:r>
+        <w:t>Zēnera</w:t>
+      </w:r>
+      <w:proofErr w:type="spellEnd"/>
+      <w:r>
+        <w:t xml:space="preserve"> diodi. Atkal izmanto, ka U</w:t>
       </w:r>
       <w:r>
         <w:rPr>
           <w:vertAlign w:val="subscript"/>
-          <w:rtl w:val="0"/>
-        </w:rPr>
-        <w:t xml:space="preserve">0</w:t>
-      </w:r>
-      <w:r>
-        <w:rPr>
-          <w:rtl w:val="0"/>
-        </w:rPr>
-        <w:t xml:space="preserve">=1V, R=100Ω, f=60Hz.</w:t>
-      </w:r>
-    </w:p>
-    <w:p>
-      <w:pPr>
-        <w:rPr>
-          <w:i w:val="1"/>
-        </w:rPr>
-      </w:pPr>
-      <w:r>
-        <w:rPr>
-          <w:i w:val="1"/>
-          <w:rtl w:val="0"/>
-        </w:rPr>
-        <w:t xml:space="preserve">(2,5p)</w:t>
-      </w:r>
-    </w:p>
-    <w:p>
-      <w:pPr>
-        <w:rPr/>
-      </w:pPr>
-      <w:r>
-        <w:rPr>
-          <w:rtl w:val="0"/>
-        </w:rPr>
-      </w:r>
-    </w:p>
-    <w:p>
-      <w:pPr>
-        <w:rPr/>
-      </w:pPr>
-      <w:r>
-        <w:rPr>
-          <w:rtl w:val="0"/>
-        </w:rPr>
-        <w:t xml:space="preserve">viii) Kvalitatīvi (uz asīm norādi tikai svarīgākās vērtības) uzzīmē, kā mainīsies spriegums uz diodes, ja U</w:t>
+        </w:rPr>
+        <w:t>0</w:t>
+      </w:r>
+      <w:r>
+        <w:t>=1V, R=100Ω, f=60Hz.</w:t>
+      </w:r>
+    </w:p>
+    <w:p>
+      <w:pPr>
+        <w:rPr>
+          <w:i/>
+        </w:rPr>
+      </w:pPr>
+      <w:r>
+        <w:rPr>
+          <w:i/>
+        </w:rPr>
+        <w:t>(2,5p)</w:t>
+      </w:r>
+    </w:p>
+    <w:p/>
+    <w:p>
+      <w:r>
+        <w:t>viii) Kvalitatīvi (uz asīm norādi tikai svarīgākās vērtības) uzzīmē, kā mainīsies spriegums uz diodes, ja U</w:t>
       </w:r>
       <w:r>
         <w:rPr>
           <w:vertAlign w:val="subscript"/>
-          <w:rtl w:val="0"/>
-        </w:rPr>
-        <w:t xml:space="preserve">0</w:t>
-      </w:r>
-      <w:r>
-        <w:rPr>
-          <w:rtl w:val="0"/>
-        </w:rPr>
-        <w:t xml:space="preserve">=5V, R=1Ω, f=60Hz. Kāda būs maksimālā strāva, kas plūdīs slēgumā? Pieņem, ka pozitīvā virzienā virs U=1.2V Zēnera diodes voltampēru raksturlīkne turpinās kā taisne.</w:t>
-      </w:r>
-    </w:p>
-    <w:p>
-      <w:pPr>
-        <w:rPr>
-          <w:i w:val="1"/>
-        </w:rPr>
-      </w:pPr>
-      <w:r>
-        <w:rPr>
-          <w:i w:val="1"/>
-          <w:rtl w:val="0"/>
-        </w:rPr>
-        <w:t xml:space="preserve">(4p)</w:t>
-      </w:r>
-    </w:p>
-    <w:p>
-      <w:pPr>
-        <w:rPr/>
-      </w:pPr>
-      <w:r>
-        <w:rPr>
-          <w:rtl w:val="0"/>
-        </w:rPr>
-      </w:r>
-    </w:p>
-    <w:p>
-      <w:pPr>
-        <w:rPr/>
-      </w:pPr>
-      <w:r>
-        <w:rPr>
-          <w:rtl w:val="0"/>
-        </w:rPr>
-        <w:t xml:space="preserve">Noderīgas formulas: U=IR :)</w:t>
+        </w:rPr>
+        <w:t>0</w:t>
+      </w:r>
+      <w:r>
+        <w:t>=5V, R=1Ω, f=60Hz. Kāda būs maksimālā strāva, kas plūdīs slēgumā? Pieņem,</w:t>
+      </w:r>
+      <w:r>
+        <w:t xml:space="preserve"> ka pozitīvā virzienā virs U=1.2V </w:t>
+      </w:r>
+      <w:proofErr w:type="spellStart"/>
+      <w:r>
+        <w:t>Zēnera</w:t>
+      </w:r>
+      <w:proofErr w:type="spellEnd"/>
+      <w:r>
+        <w:t xml:space="preserve"> diodes </w:t>
+      </w:r>
+      <w:proofErr w:type="spellStart"/>
+      <w:r>
+        <w:t>voltampēru</w:t>
+      </w:r>
+      <w:proofErr w:type="spellEnd"/>
+      <w:r>
+        <w:t xml:space="preserve"> raksturlīkne turpinās kā taisne.</w:t>
+      </w:r>
+    </w:p>
+    <w:p>
+      <w:pPr>
+        <w:rPr>
+          <w:i/>
+        </w:rPr>
+      </w:pPr>
+      <w:r>
+        <w:rPr>
+          <w:i/>
+        </w:rPr>
+        <w:t>(4p)</w:t>
+      </w:r>
+    </w:p>
+    <w:p/>
+    <w:p>
+      <w:r>
+        <w:t>Noderīgas formulas: U=IR :)</w:t>
       </w:r>
     </w:p>
     <w:p>
@@ -1439,34 +1323,23 @@
         <w:tabs>
           <w:tab w:val="left" w:pos="1425"/>
         </w:tabs>
-        <w:spacing w:after="200" w:line="276" w:lineRule="auto"/>
-        <w:rPr/>
-      </w:pPr>
-      <w:r>
-        <w:rPr>
-          <w:rtl w:val="0"/>
-        </w:rPr>
-      </w:r>
+        <w:spacing w:after="200"/>
+      </w:pPr>
     </w:p>
     <w:p>
       <w:pPr>
         <w:tabs>
           <w:tab w:val="left" w:pos="1425"/>
         </w:tabs>
-        <w:spacing w:after="200" w:line="276" w:lineRule="auto"/>
-        <w:rPr>
-          <w:b w:val="1"/>
+        <w:spacing w:after="200"/>
+        <w:rPr>
+          <w:b/>
           <w:sz w:val="24"/>
           <w:szCs w:val="24"/>
         </w:rPr>
       </w:pPr>
       <w:r>
         <w:br w:type="page"/>
-      </w:r>
-      <w:r>
-        <w:rPr>
-          <w:rtl w:val="0"/>
-        </w:rPr>
       </w:r>
     </w:p>
     <w:p>
@@ -1474,106 +1347,118 @@
         <w:tabs>
           <w:tab w:val="left" w:pos="1425"/>
         </w:tabs>
-        <w:spacing w:after="200" w:line="276" w:lineRule="auto"/>
-        <w:rPr/>
-      </w:pPr>
-      <w:r>
-        <w:rPr>
-          <w:b w:val="1"/>
+        <w:spacing w:after="200"/>
+      </w:pPr>
+      <w:r>
+        <w:rPr>
+          <w:b/>
           <w:sz w:val="24"/>
           <w:szCs w:val="24"/>
-          <w:rtl w:val="0"/>
-        </w:rPr>
-        <w:t xml:space="preserve">Ieeļlotais magnēts (20 punkti)</w:t>
-      </w:r>
-      <w:r>
-        <w:rPr>
-          <w:rtl w:val="0"/>
-        </w:rPr>
-        <w:br w:type="textWrapping"/>
-        <w:t xml:space="preserve">Garš stieņveida magnēts ar garumu L=30cm iestiprināts aiz viena gala elastīgā enģē, kuras spēka momenta atkarību no novirzes leņķa no līdzsvara apraksta funkcija M=k∆θ, kur k=350N/rad. Pie otra stieņa gala tuvina magnētu ar garumu l=10cm (skatīt attēlu) tā, ka tas vienmēr ir perpendikulārs garajam stienim. Līdzsvara stāvoklī ∆θ=1rad, bet attālums starp magnētu galiem r</w:t>
+        </w:rPr>
+        <w:lastRenderedPageBreak/>
+        <w:t>Ieeļļotais</w:t>
+      </w:r>
+      <w:r>
+        <w:rPr>
+          <w:b/>
+          <w:sz w:val="24"/>
+          <w:szCs w:val="24"/>
+        </w:rPr>
+        <w:t xml:space="preserve"> magnēts (20 punkti)</w:t>
+      </w:r>
+      <w:r>
+        <w:br/>
+      </w:r>
+      <w:r>
+        <w:t xml:space="preserve">Garš </w:t>
+      </w:r>
+      <w:proofErr w:type="spellStart"/>
+      <w:r>
+        <w:t>stieņveida</w:t>
+      </w:r>
+      <w:proofErr w:type="spellEnd"/>
+      <w:r>
+        <w:t xml:space="preserve"> magnēts ar garumu L=30cm iestiprināts aiz viena gala elastīgā </w:t>
+      </w:r>
+      <w:r>
+        <w:t>eņģē</w:t>
+      </w:r>
+      <w:r>
+        <w:t>, kuras spēka momenta atkarību no novirzes leņķa no līdzsvara apraksta funkcija M=</w:t>
+      </w:r>
+      <w:proofErr w:type="spellStart"/>
+      <w:r>
+        <w:t>k∆θ</w:t>
+      </w:r>
+      <w:proofErr w:type="spellEnd"/>
+      <w:r>
+        <w:t>, kur k=350N/rad. Pie otra stieņa gala tuvina magnētu ar garumu l=10cm (skatīt attēlu) tā</w:t>
+      </w:r>
+      <w:r>
+        <w:t>, ka tas vienmēr ir perpendikulārs garajam stienim. Līdzsvara stāvoklī ∆θ=1rad, bet attālums starp magnētu galiem r</w:t>
       </w:r>
       <w:r>
         <w:rPr>
           <w:vertAlign w:val="subscript"/>
-          <w:rtl w:val="0"/>
-        </w:rPr>
-        <w:t xml:space="preserve">0</w:t>
-      </w:r>
-      <w:r>
-        <w:rPr>
-          <w:rtl w:val="0"/>
-        </w:rPr>
-        <w:t xml:space="preserve">=10cm.</w:t>
-      </w:r>
-    </w:p>
-    <w:p>
-      <w:pPr>
-        <w:rPr/>
-      </w:pPr>
-      <w:r>
-        <w:rPr>
-          <w:rtl w:val="0"/>
-        </w:rPr>
-      </w:r>
-    </w:p>
-    <w:p>
-      <w:pPr>
-        <w:rPr/>
-      </w:pPr>
-      <w:r>
-        <w:rPr>
-          <w:rtl w:val="0"/>
-        </w:rPr>
-        <w:t xml:space="preserve">Zināms, ka magnētisma spēks, kāds darbojas uz lielā magnēta galu pie šādiem nosacījumiem, ir proporcionāls r</w:t>
+        </w:rPr>
+        <w:t>0</w:t>
+      </w:r>
+      <w:r>
+        <w:t>=10cm.</w:t>
+      </w:r>
+    </w:p>
+    <w:p/>
+    <w:p>
+      <w:r>
+        <w:t xml:space="preserve">Zināms, ka magnētisma spēks, kāds darbojas uz lielā magnēta galu pie šādiem nosacījumiem, ir proporcionāls </w:t>
+      </w:r>
+      <w:proofErr w:type="spellStart"/>
+      <w:r>
+        <w:t>r</w:t>
       </w:r>
       <w:r>
         <w:rPr>
           <w:vertAlign w:val="superscript"/>
-          <w:rtl w:val="0"/>
-        </w:rPr>
-        <w:t xml:space="preserve">m</w:t>
-      </w:r>
-      <w:r>
-        <w:rPr>
-          <w:rtl w:val="0"/>
-        </w:rPr>
-        <w:t xml:space="preserve">, kur r - attālums starp abu magnētu galiem. Atrast konstanti m. Pieņemt, ka abu stieņu diametri ir ievērojami mazāki par mazā stieņa garumu.</w:t>
+        </w:rPr>
+        <w:t>m</w:t>
+      </w:r>
+      <w:proofErr w:type="spellEnd"/>
+      <w:r>
+        <w:t>, kur r - attālums star</w:t>
+      </w:r>
+      <w:r>
+        <w:t>p abu magnētu galiem. Atrast konstanti m. Pieņemt, ka abu stieņu diametri ir ievērojami mazāki par mazā stieņa garumu.</w:t>
       </w:r>
     </w:p>
     <w:p>
       <w:pPr>
         <w:jc w:val="center"/>
-        <w:rPr/>
-      </w:pPr>
-      <w:r>
-        <w:rPr>
-          <w:rtl w:val="0"/>
-        </w:rPr>
-      </w:r>
+      </w:pPr>
     </w:p>
     <w:p>
       <w:pPr>
         <w:jc w:val="center"/>
-        <w:rPr/>
-      </w:pPr>
-      <w:r>
-        <w:rPr/>
+      </w:pPr>
+      <w:r>
+        <w:rPr>
+          <w:noProof/>
+        </w:rPr>
         <w:drawing>
-          <wp:inline distB="114300" distT="114300" distL="114300" distR="114300">
+          <wp:inline distT="114300" distB="114300" distL="114300" distR="114300" wp14:anchorId="6AACAD0F" wp14:editId="7D77F6A1">
             <wp:extent cx="3733800" cy="1400175"/>
-            <wp:effectExtent b="0" l="0" r="0" t="0"/>
+            <wp:effectExtent l="0" t="0" r="0" b="0"/>
             <wp:docPr id="7" name="image4.png"/>
-            <a:graphic>
+            <wp:cNvGraphicFramePr/>
+            <a:graphic xmlns:a="http://schemas.openxmlformats.org/drawingml/2006/main">
               <a:graphicData uri="http://schemas.openxmlformats.org/drawingml/2006/picture">
-                <pic:pic>
+                <pic:pic xmlns:pic="http://schemas.openxmlformats.org/drawingml/2006/picture">
                   <pic:nvPicPr>
                     <pic:cNvPr id="0" name="image4.png"/>
                     <pic:cNvPicPr preferRelativeResize="0"/>
                   </pic:nvPicPr>
                   <pic:blipFill>
                     <a:blip r:embed="rId16"/>
-                    <a:srcRect b="0" l="0" r="0" t="0"/>
+                    <a:srcRect/>
                     <a:stretch>
                       <a:fillRect/>
                     </a:stretch>
@@ -1583,7 +1468,9 @@
                       <a:off x="0" y="0"/>
                       <a:ext cx="3733800" cy="1400175"/>
                     </a:xfrm>
-                    <a:prstGeom prst="rect"/>
+                    <a:prstGeom prst="rect">
+                      <a:avLst/>
+                    </a:prstGeom>
                     <a:ln/>
                   </pic:spPr>
                 </pic:pic>
@@ -1592,262 +1479,312 @@
           </wp:inline>
         </w:drawing>
       </w:r>
-      <w:r>
-        <w:rPr>
-          <w:rtl w:val="0"/>
-        </w:rPr>
-      </w:r>
-    </w:p>
-    <w:p>
-      <w:pPr>
-        <w:jc w:val="left"/>
-        <w:rPr/>
-      </w:pPr>
-      <w:r>
-        <w:rPr>
-          <w:rtl w:val="0"/>
-        </w:rPr>
-      </w:r>
-    </w:p>
-    <w:p>
-      <w:pPr>
-        <w:rPr>
-          <w:b w:val="1"/>
+    </w:p>
+    <w:p/>
+    <w:p>
+      <w:pPr>
+        <w:rPr>
+          <w:b/>
           <w:sz w:val="24"/>
           <w:szCs w:val="24"/>
         </w:rPr>
       </w:pPr>
-      <w:r>
-        <w:rPr>
-          <w:b w:val="1"/>
+      <w:proofErr w:type="spellStart"/>
+      <w:r>
+        <w:rPr>
+          <w:b/>
           <w:sz w:val="24"/>
           <w:szCs w:val="24"/>
-          <w:rtl w:val="0"/>
-        </w:rPr>
-        <w:t xml:space="preserve">Arombumba (15 punkti)</w:t>
-      </w:r>
-    </w:p>
-    <w:p>
-      <w:pPr>
-        <w:rPr/>
-      </w:pPr>
-      <w:r>
-        <w:rPr>
-          <w:rtl w:val="0"/>
-        </w:rPr>
-        <w:t xml:space="preserve">Vannā tiek iemestas 2 arombumbas. Vienas rādiuss ir </w:t>
+        </w:rPr>
+        <w:t>Arombumba</w:t>
+      </w:r>
+      <w:proofErr w:type="spellEnd"/>
+      <w:r>
+        <w:rPr>
+          <w:b/>
+          <w:sz w:val="24"/>
+          <w:szCs w:val="24"/>
+        </w:rPr>
+        <w:t xml:space="preserve"> (15 punkti)</w:t>
+      </w:r>
+    </w:p>
+    <w:p>
+      <w:r>
+        <w:t xml:space="preserve">Vannā tiek iemestas 2 </w:t>
+      </w:r>
+      <w:proofErr w:type="spellStart"/>
+      <w:r>
+        <w:t>arombumbas</w:t>
+      </w:r>
+      <w:proofErr w:type="spellEnd"/>
+      <w:r>
+        <w:t xml:space="preserve">. Vienas rādiuss ir </w:t>
       </w:r>
       <m:oMath>
         <m:sSub>
           <m:sSubPr>
             <m:ctrlPr>
-              <w:rPr/>
+              <w:rPr>
+                <w:rFonts w:ascii="Cambria Math" w:hAnsi="Cambria Math"/>
+              </w:rPr>
             </m:ctrlPr>
           </m:sSubPr>
           <m:e>
             <m:r>
-              <w:rPr/>
-              <m:t xml:space="preserve">r</m:t>
+              <w:rPr>
+                <w:rFonts w:ascii="Cambria Math" w:hAnsi="Cambria Math"/>
+              </w:rPr>
+              <m:t>r</m:t>
             </m:r>
           </m:e>
           <m:sub>
             <m:r>
-              <w:rPr/>
-              <m:t xml:space="preserve">1</m:t>
+              <w:rPr>
+                <w:rFonts w:ascii="Cambria Math" w:hAnsi="Cambria Math"/>
+              </w:rPr>
+              <m:t>1</m:t>
             </m:r>
           </m:sub>
         </m:sSub>
         <m:r>
-          <w:rPr/>
-          <m:t xml:space="preserve"> = 6.9cm</m:t>
+          <w:rPr>
+            <w:rFonts w:ascii="Cambria Math" w:hAnsi="Cambria Math"/>
+          </w:rPr>
+          <m:t xml:space="preserve"> = 6.9</m:t>
+        </m:r>
+        <m:r>
+          <w:rPr>
+            <w:rFonts w:ascii="Cambria Math" w:hAnsi="Cambria Math"/>
+          </w:rPr>
+          <m:t>cm</m:t>
         </m:r>
       </m:oMath>
       <w:r>
-        <w:rPr>
-          <w:rtl w:val="0"/>
-        </w:rPr>
         <w:t xml:space="preserve">, otras </w:t>
       </w:r>
       <m:oMath>
         <m:sSub>
           <m:sSubPr>
             <m:ctrlPr>
-              <w:rPr/>
+              <w:rPr>
+                <w:rFonts w:ascii="Cambria Math" w:hAnsi="Cambria Math"/>
+              </w:rPr>
             </m:ctrlPr>
           </m:sSubPr>
           <m:e>
             <m:r>
-              <w:rPr/>
-              <m:t xml:space="preserve">r</m:t>
+              <w:rPr>
+                <w:rFonts w:ascii="Cambria Math" w:hAnsi="Cambria Math"/>
+              </w:rPr>
+              <m:t>r</m:t>
             </m:r>
           </m:e>
           <m:sub>
             <m:r>
-              <w:rPr/>
-              <m:t xml:space="preserve">2</m:t>
+              <w:rPr>
+                <w:rFonts w:ascii="Cambria Math" w:hAnsi="Cambria Math"/>
+              </w:rPr>
+              <m:t>2</m:t>
             </m:r>
           </m:sub>
         </m:sSub>
         <m:r>
-          <w:rPr/>
-          <m:t xml:space="preserve">=4.2cm</m:t>
+          <w:rPr>
+            <w:rFonts w:ascii="Cambria Math" w:hAnsi="Cambria Math"/>
+          </w:rPr>
+          <m:t>=4.2</m:t>
+        </m:r>
+        <m:r>
+          <w:rPr>
+            <w:rFonts w:ascii="Cambria Math" w:hAnsi="Cambria Math"/>
+          </w:rPr>
+          <m:t>cm</m:t>
         </m:r>
       </m:oMath>
       <w:r>
-        <w:rPr>
-          <w:rtl w:val="0"/>
-        </w:rPr>
-        <w:t xml:space="preserve">. Bumbas izšķīšanas ātrums (tilpuma izmaiņas) ir atkarīgs no virsmas laukuma S un šķīšanas ātruma koeficenta k (rādiusa izmaiņas koeficents) , kur </w:t>
+        <w:t xml:space="preserve">. Bumbas izšķīšanas ātrums </w:t>
+      </w:r>
+      <w:r>
+        <w:t xml:space="preserve">(tilpuma izmaiņas) ir atkarīgs no virsmas laukuma S un šķīšanas ātruma </w:t>
+      </w:r>
+      <w:r>
+        <w:t>koeficienta</w:t>
+      </w:r>
+      <w:r>
+        <w:t xml:space="preserve"> k (rādiusa izmaiņas </w:t>
+      </w:r>
+      <w:r>
+        <w:t>koeficients</w:t>
+      </w:r>
+      <w:r>
+        <w:t xml:space="preserve">) , kur </w:t>
       </w:r>
       <m:oMath>
         <m:sSub>
           <m:sSubPr>
             <m:ctrlPr>
-              <w:rPr/>
+              <w:rPr>
+                <w:rFonts w:ascii="Cambria Math" w:hAnsi="Cambria Math"/>
+              </w:rPr>
             </m:ctrlPr>
           </m:sSubPr>
           <m:e>
             <m:r>
-              <w:rPr/>
-              <m:t xml:space="preserve">k</m:t>
+              <w:rPr>
+                <w:rFonts w:ascii="Cambria Math" w:hAnsi="Cambria Math"/>
+              </w:rPr>
+              <m:t>k</m:t>
             </m:r>
           </m:e>
           <m:sub>
             <m:r>
-              <w:rPr/>
-              <m:t xml:space="preserve">2</m:t>
+              <w:rPr>
+                <w:rFonts w:ascii="Cambria Math" w:hAnsi="Cambria Math"/>
+              </w:rPr>
+              <m:t>2</m:t>
             </m:r>
           </m:sub>
         </m:sSub>
         <m:r>
-          <w:rPr/>
-          <m:t xml:space="preserve">/</m:t>
+          <w:rPr>
+            <w:rFonts w:ascii="Cambria Math" w:hAnsi="Cambria Math"/>
+          </w:rPr>
+          <m:t>/</m:t>
         </m:r>
         <m:sSub>
           <m:sSubPr>
             <m:ctrlPr>
-              <w:rPr/>
+              <w:rPr>
+                <w:rFonts w:ascii="Cambria Math" w:hAnsi="Cambria Math"/>
+              </w:rPr>
             </m:ctrlPr>
           </m:sSubPr>
           <m:e>
             <m:r>
-              <w:rPr/>
-              <m:t xml:space="preserve">k</m:t>
+              <w:rPr>
+                <w:rFonts w:ascii="Cambria Math" w:hAnsi="Cambria Math"/>
+              </w:rPr>
+              <m:t>k</m:t>
             </m:r>
           </m:e>
           <m:sub>
             <m:r>
-              <w:rPr/>
-              <m:t xml:space="preserve">1</m:t>
+              <w:rPr>
+                <w:rFonts w:ascii="Cambria Math" w:hAnsi="Cambria Math"/>
+              </w:rPr>
+              <m:t>1</m:t>
             </m:r>
           </m:sub>
         </m:sSub>
         <m:r>
-          <w:rPr/>
-          <m:t xml:space="preserve">=2.5</m:t>
+          <w:rPr>
+            <w:rFonts w:ascii="Cambria Math" w:hAnsi="Cambria Math"/>
+          </w:rPr>
+          <m:t>=2.5</m:t>
         </m:r>
       </m:oMath>
       <w:r>
-        <w:rPr>
-          <w:rtl w:val="0"/>
-        </w:rPr>
-        <w:t xml:space="preserve">. Aprēķiniet, kurā brīdī otrās bumbas daļiņu daudzums</w:t>
-      </w:r>
-      <w:r>
-        <w:rPr>
-          <w:color w:val="ff0000"/>
-          <w:rtl w:val="0"/>
+        <w:t>. Aprēķiniet, kurā brīdī otrās bumbas daļiņu daudzums</w:t>
+      </w:r>
+      <w:r>
+        <w:rPr>
+          <w:color w:val="FF0000"/>
         </w:rPr>
         <w:t xml:space="preserve"> </w:t>
       </w:r>
       <w:r>
-        <w:rPr>
-          <w:rtl w:val="0"/>
-        </w:rPr>
-        <w:t xml:space="preserve">vannā būs vislielākais, salīdzinot ar pirmās bumbas daļiņu daudzumu. Zināms, ka pirmā bumba izšķīdīs pēc laika </w:t>
+        <w:t>vannā būs vislielākais, salīdzinot ar pirmās bumbas daļiņu daudzumu. Zi</w:t>
+      </w:r>
+      <w:r>
+        <w:t xml:space="preserve">nāms, ka pirmā bumba izšķīdīs pēc laika </w:t>
       </w:r>
       <m:oMath>
         <m:sSub>
           <m:sSubPr>
             <m:ctrlPr>
-              <w:rPr/>
+              <w:rPr>
+                <w:rFonts w:ascii="Cambria Math" w:hAnsi="Cambria Math"/>
+              </w:rPr>
             </m:ctrlPr>
           </m:sSubPr>
           <m:e>
             <m:r>
-              <w:rPr/>
-              <m:t xml:space="preserve">t</m:t>
+              <w:rPr>
+                <w:rFonts w:ascii="Cambria Math" w:hAnsi="Cambria Math"/>
+              </w:rPr>
+              <m:t>t</m:t>
             </m:r>
           </m:e>
           <m:sub>
             <m:r>
-              <w:rPr/>
-              <m:t xml:space="preserve">1</m:t>
+              <w:rPr>
+                <w:rFonts w:ascii="Cambria Math" w:hAnsi="Cambria Math"/>
+              </w:rPr>
+              <m:t>1</m:t>
             </m:r>
           </m:sub>
         </m:sSub>
         <m:r>
-          <w:rPr/>
-          <m:t xml:space="preserve">=100s</m:t>
+          <w:rPr>
+            <w:rFonts w:ascii="Cambria Math" w:hAnsi="Cambria Math"/>
+          </w:rPr>
+          <m:t>=100</m:t>
+        </m:r>
+        <m:r>
+          <w:rPr>
+            <w:rFonts w:ascii="Cambria Math" w:hAnsi="Cambria Math"/>
+          </w:rPr>
+          <m:t>s</m:t>
         </m:r>
       </m:oMath>
       <w:r>
-        <w:rPr>
-          <w:rtl w:val="0"/>
-        </w:rPr>
-        <w:t xml:space="preserve">.</w:t>
-      </w:r>
-    </w:p>
-    <w:p>
-      <w:pPr>
-        <w:rPr/>
-      </w:pPr>
-      <w:r>
-        <w:rPr>
-          <w:rtl w:val="0"/>
-        </w:rPr>
-      </w:r>
-    </w:p>
-    <w:p>
-      <w:pPr>
-        <w:rPr>
-          <w:b w:val="1"/>
+        <w:t>.</w:t>
+      </w:r>
+    </w:p>
+    <w:p/>
+    <w:p>
+      <w:pPr>
+        <w:rPr>
+          <w:b/>
           <w:sz w:val="24"/>
           <w:szCs w:val="24"/>
         </w:rPr>
       </w:pPr>
       <w:r>
         <w:rPr>
-          <w:b w:val="1"/>
+          <w:b/>
           <w:sz w:val="24"/>
           <w:szCs w:val="24"/>
-          <w:rtl w:val="0"/>
-        </w:rPr>
-        <w:t xml:space="preserve">Ogošana</w:t>
-      </w:r>
-    </w:p>
-    <w:p>
-      <w:pPr>
-        <w:rPr>
-          <w:b w:val="1"/>
+        </w:rPr>
+        <w:t>Ogošana</w:t>
+      </w:r>
+    </w:p>
+    <w:p>
+      <w:pPr>
+        <w:rPr>
+          <w:b/>
           <w:sz w:val="24"/>
           <w:szCs w:val="24"/>
         </w:rPr>
       </w:pPr>
       <w:r>
-        <w:rPr>
-          <w:rtl w:val="0"/>
-        </w:rPr>
-        <w:t xml:space="preserve">Pēteris piedalās ogošanas sacensībās. Ieraugot ogu, viņam ir jānonāk pie tās pēc iespējas ātrāk, lai to nepaņemtu kāds cits. Pēteris ierauga ogu. Kāds ir īsākais laiks kurā pēteris var nonākt līdz ogai, ja viņa pārvietošanās ātrums pa krūmiem ir 2m/s, bet pa pļavu viņš var skriet ar 4m/s? (Ogas un Pētera novietojums parādīts attēlā.)</w:t>
-      </w:r>
-      <w:r>
-        <w:rPr>
-          <w:rtl w:val="0"/>
-        </w:rPr>
-      </w:r>
-      <w:r>
+        <w:t xml:space="preserve">Pēteris piedalās ogošanas sacensībās. Ieraugot ogu, viņam ir jānonāk pie tās pēc iespējas ātrāk, lai to nepaņemtu kāds cits. Pēteris ierauga ogu. Kāds ir īsākais laiks kurā </w:t>
+      </w:r>
+      <w:r>
+        <w:t>Pēteris</w:t>
+      </w:r>
+      <w:r>
+        <w:t xml:space="preserve"> var nonākt līdz</w:t>
+      </w:r>
+      <w:r>
+        <w:t xml:space="preserve"> ogai, ja viņa pārvietošanās ātrums pa krūmiem ir 2m/s, bet pa pļavu viņš var skriet ar 4m/s? (Ogas un Pētera novietojums parādīts attēlā.)</w:t>
+      </w:r>
+      <w:r>
+        <w:rPr>
+          <w:noProof/>
+        </w:rPr>
         <w:drawing>
-          <wp:anchor allowOverlap="1" behindDoc="0" distB="114300" distT="114300" distL="114300" distR="114300" hidden="0" layoutInCell="1" locked="0" relativeHeight="0" simplePos="0">
+          <wp:anchor distT="114300" distB="114300" distL="114300" distR="114300" simplePos="0" relativeHeight="251666432" behindDoc="0" locked="0" layoutInCell="1" hidden="0" allowOverlap="1" wp14:anchorId="7E3D8B0D" wp14:editId="1A0C68A3">
             <wp:simplePos x="0" y="0"/>
             <wp:positionH relativeFrom="column">
               <wp:posOffset>995363</wp:posOffset>
@@ -1856,19 +1793,20 @@
               <wp:posOffset>971550</wp:posOffset>
             </wp:positionV>
             <wp:extent cx="3739202" cy="2366963"/>
-            <wp:effectExtent b="0" l="0" r="0" t="0"/>
-            <wp:wrapTopAndBottom distB="114300" distT="114300"/>
+            <wp:effectExtent l="0" t="0" r="0" b="0"/>
+            <wp:wrapTopAndBottom distT="114300" distB="114300"/>
             <wp:docPr id="6" name="image6.png"/>
-            <a:graphic>
+            <wp:cNvGraphicFramePr/>
+            <a:graphic xmlns:a="http://schemas.openxmlformats.org/drawingml/2006/main">
               <a:graphicData uri="http://schemas.openxmlformats.org/drawingml/2006/picture">
-                <pic:pic>
+                <pic:pic xmlns:pic="http://schemas.openxmlformats.org/drawingml/2006/picture">
                   <pic:nvPicPr>
                     <pic:cNvPr id="0" name="image6.png"/>
                     <pic:cNvPicPr preferRelativeResize="0"/>
                   </pic:nvPicPr>
                   <pic:blipFill>
                     <a:blip r:embed="rId17"/>
-                    <a:srcRect b="0" l="0" r="0" t="0"/>
+                    <a:srcRect/>
                     <a:stretch>
                       <a:fillRect/>
                     </a:stretch>
@@ -1878,7 +1816,9 @@
                       <a:off x="0" y="0"/>
                       <a:ext cx="3739202" cy="2366963"/>
                     </a:xfrm>
-                    <a:prstGeom prst="rect"/>
+                    <a:prstGeom prst="rect">
+                      <a:avLst/>
+                    </a:prstGeom>
                     <a:ln/>
                   </pic:spPr>
                 </pic:pic>
@@ -1892,31 +1832,43 @@
       <w:pPr>
         <w:jc w:val="both"/>
         <w:rPr>
-          <w:b w:val="1"/>
+          <w:b/>
           <w:sz w:val="24"/>
           <w:szCs w:val="24"/>
         </w:rPr>
       </w:pPr>
-      <w:r>
-        <w:rPr>
-          <w:b w:val="1"/>
+      <w:proofErr w:type="spellStart"/>
+      <w:r>
+        <w:rPr>
+          <w:b/>
           <w:sz w:val="24"/>
           <w:szCs w:val="24"/>
-          <w:rtl w:val="0"/>
-        </w:rPr>
-        <w:t xml:space="preserve">Šļūtis</w:t>
-      </w:r>
+        </w:rPr>
+        <w:lastRenderedPageBreak/>
+        <w:t>Šļūtis</w:t>
+      </w:r>
+      <w:proofErr w:type="spellEnd"/>
     </w:p>
     <w:p>
       <w:pPr>
         <w:jc w:val="both"/>
-        <w:rPr/>
-      </w:pPr>
-      <w:r>
-        <w:rPr>
-          <w:rtl w:val="0"/>
-        </w:rPr>
-        <w:t xml:space="preserve">Cilindriska, nenoslēgta cisterna, kas pildīta ar ūdeni, ir savienota ar cauruli, kas atrodas h = 5,2 m zem ūdens līmeņa cisternā. Šajā caurulē Šļūtis ielika glāzi, kura pildīta ar gaisu tā, ka tā pilnībā pieguļ caurulei. Kādai ir jābūt cisternas un caurules rādiusu attiecībai, lai glāze nokristu un nepaliktu “pielipusi” pie caurules? Pieņem, ka ūdens līmenis cisternā samazinās ar ātrumu v = 0,1 m/s, glāze ir cilindrs, kura pamata rādiuss ir R = 10 cm, tās masa ir m = 100 g, spiediens tajā ir p = 10 Pa, kā arī ūdens plūsma ap to netiek būtiski ietekmēta.</w:t>
+      </w:pPr>
+      <w:r>
+        <w:t>Cilindriska, nenoslēgta cisterna, kas pildīta ar ūdeni, ir savienota ar cauruli, kas atrodas h = 5,2 m zem ū</w:t>
+      </w:r>
+      <w:r>
+        <w:t xml:space="preserve">dens līmeņa cisternā. Šajā caurulē </w:t>
+      </w:r>
+      <w:proofErr w:type="spellStart"/>
+      <w:r>
+        <w:t>Šļūtis</w:t>
+      </w:r>
+      <w:proofErr w:type="spellEnd"/>
+      <w:r>
+        <w:t xml:space="preserve"> ielika glāzi, kura pildīta ar gaisu tā, ka tā pilnībā pieguļ caurulei. Kādai ir jābūt cisternas un caurules rādiusu attiecībai, lai glāze nokristu un nepaliktu “pielipusi” pie caurules? Pieņem, ka ūdens līmenis cis</w:t>
+      </w:r>
+      <w:r>
+        <w:t>ternā samazinās ar ātrumu v = 0,1 m/s, glāze ir cilindrs, kura pamata rādiuss ir R = 10 cm, tās masa ir m = 100 g, spiediens tajā ir p = 10 Pa, kā arī ūdens plūsma ap to netiek būtiski ietekmēta.</w:t>
       </w:r>
     </w:p>
     <w:p>
@@ -1929,24 +1881,26 @@
       </w:pPr>
       <w:r>
         <w:rPr>
+          <w:noProof/>
           <w:sz w:val="48"/>
           <w:szCs w:val="48"/>
         </w:rPr>
         <w:drawing>
-          <wp:inline distB="114300" distT="114300" distL="114300" distR="114300">
+          <wp:inline distT="114300" distB="114300" distL="114300" distR="114300" wp14:anchorId="6916F2E1" wp14:editId="30708E63">
             <wp:extent cx="2914650" cy="2213130"/>
-            <wp:effectExtent b="0" l="0" r="0" t="0"/>
+            <wp:effectExtent l="0" t="0" r="0" b="0"/>
             <wp:docPr id="3" name="image2.png"/>
-            <a:graphic>
+            <wp:cNvGraphicFramePr/>
+            <a:graphic xmlns:a="http://schemas.openxmlformats.org/drawingml/2006/main">
               <a:graphicData uri="http://schemas.openxmlformats.org/drawingml/2006/picture">
-                <pic:pic>
+                <pic:pic xmlns:pic="http://schemas.openxmlformats.org/drawingml/2006/picture">
                   <pic:nvPicPr>
                     <pic:cNvPr id="0" name="image2.png"/>
                     <pic:cNvPicPr preferRelativeResize="0"/>
                   </pic:nvPicPr>
                   <pic:blipFill>
                     <a:blip r:embed="rId18"/>
-                    <a:srcRect b="0" l="0" r="0" t="0"/>
+                    <a:srcRect/>
                     <a:stretch>
                       <a:fillRect/>
                     </a:stretch>
@@ -1956,7 +1910,9 @@
                       <a:off x="0" y="0"/>
                       <a:ext cx="2914650" cy="2213130"/>
                     </a:xfrm>
-                    <a:prstGeom prst="rect"/>
+                    <a:prstGeom prst="rect">
+                      <a:avLst/>
+                    </a:prstGeom>
                     <a:ln/>
                   </pic:spPr>
                 </pic:pic>
@@ -1965,42 +1921,31 @@
           </wp:inline>
         </w:drawing>
       </w:r>
-      <w:r>
-        <w:rPr>
-          <w:rtl w:val="0"/>
-        </w:rPr>
-      </w:r>
-    </w:p>
-    <w:p>
-      <w:pPr>
-        <w:rPr>
-          <w:b w:val="1"/>
+    </w:p>
+    <w:p>
+      <w:pPr>
+        <w:rPr>
+          <w:b/>
           <w:sz w:val="24"/>
           <w:szCs w:val="24"/>
         </w:rPr>
       </w:pPr>
-      <w:r>
-        <w:rPr>
-          <w:rtl w:val="0"/>
-        </w:rPr>
-      </w:r>
-    </w:p>
-    <w:p>
-      <w:pPr>
-        <w:rPr>
-          <w:b w:val="1"/>
+    </w:p>
+    <w:p>
+      <w:pPr>
+        <w:rPr>
+          <w:b/>
           <w:sz w:val="24"/>
           <w:szCs w:val="24"/>
         </w:rPr>
       </w:pPr>
       <w:r>
         <w:rPr>
-          <w:b w:val="1"/>
+          <w:b/>
           <w:sz w:val="24"/>
           <w:szCs w:val="24"/>
-          <w:rtl w:val="0"/>
-        </w:rPr>
-        <w:t xml:space="preserve">Demostrējums</w:t>
+        </w:rPr>
+        <w:t>Demonstrējums</w:t>
       </w:r>
     </w:p>
     <w:p>
@@ -2009,16 +1954,12 @@
           <w:ilvl w:val="0"/>
           <w:numId w:val="1"/>
         </w:numPr>
-        <w:ind w:left="720" w:hanging="360"/>
-        <w:rPr>
-          <w:u w:val="none"/>
-        </w:rPr>
-      </w:pPr>
-      <w:r>
-        <w:rPr>
-          <w:rtl w:val="0"/>
-        </w:rPr>
-        <w:t xml:space="preserve">Kāpēc neona lampa un ekonomiskā spuldze spīd, bet kvēlspuldze nespīd?</w:t>
+      </w:pPr>
+      <w:r>
+        <w:t>Kāpēc neona lampa un ekonomiskā spuldze spīd</w:t>
+      </w:r>
+      <w:r>
+        <w:t>, bet kvēlspuldze nespīd?</w:t>
       </w:r>
     </w:p>
     <w:p>
@@ -2027,16 +1968,9 @@
           <w:ilvl w:val="0"/>
           <w:numId w:val="1"/>
         </w:numPr>
-        <w:ind w:left="720" w:hanging="360"/>
-        <w:rPr>
-          <w:u w:val="none"/>
-        </w:rPr>
-      </w:pPr>
-      <w:r>
-        <w:rPr>
-          <w:rtl w:val="0"/>
-        </w:rPr>
-        <w:t xml:space="preserve">Kas nosaka, kādā attālumā no iekārtas spuldzes sāks spīdēt?</w:t>
+      </w:pPr>
+      <w:r>
+        <w:t>Kas nosaka, kādā attālumā no iekārtas spuldzes sāks spīdēt?</w:t>
       </w:r>
     </w:p>
     <w:p>
@@ -2045,16 +1979,9 @@
           <w:ilvl w:val="0"/>
           <w:numId w:val="1"/>
         </w:numPr>
-        <w:ind w:left="720" w:hanging="360"/>
-        <w:rPr>
-          <w:u w:val="none"/>
-        </w:rPr>
-      </w:pPr>
-      <w:r>
-        <w:rPr>
-          <w:rtl w:val="0"/>
-        </w:rPr>
-        <w:t xml:space="preserve">Kāpēc, pēc tam, kad ekonomiskā spuldze sāk spīdēt, to attālinot, spīdēšana nepazūd?</w:t>
+      </w:pPr>
+      <w:r>
+        <w:t>Kāpēc, pēc tam, kad ekonomiskā spuldze sāk spīdēt, to attālinot, spīdēšana nepazūd?</w:t>
       </w:r>
     </w:p>
     <w:p>
@@ -2063,59 +1990,101 @@
           <w:ilvl w:val="0"/>
           <w:numId w:val="1"/>
         </w:numPr>
-        <w:ind w:left="720" w:hanging="360"/>
-        <w:rPr>
-          <w:u w:val="none"/>
-        </w:rPr>
-      </w:pPr>
-      <w:r>
-        <w:rPr>
-          <w:rtl w:val="0"/>
-        </w:rPr>
-        <w:t xml:space="preserve">Kāpēc, vispirms pietuvinot neona lampu, bet pēc tam ekonomisko spuldzi, neona lampa spīd blāvāk?</w:t>
-      </w:r>
-      <w:r>
-        <w:rPr>
-          <w:rtl w:val="0"/>
-        </w:rPr>
+      </w:pPr>
+      <w:r>
+        <w:t>Kāpēc, vispirms pietuvinot neona lampu, bet pēc tam ekonomisko spuldzi, neona lampa sp</w:t>
+      </w:r>
+      <w:r>
+        <w:t>īd blāvāk?</w:t>
       </w:r>
     </w:p>
     <w:sectPr>
-      <w:footerReference r:id="rId19" w:type="default"/>
-      <w:pgSz w:h="16834" w:w="11909"/>
-      <w:pgMar w:bottom="1440" w:top="1440" w:left="1440" w:right="1440" w:header="720" w:footer="720"/>
+      <w:footerReference w:type="default" r:id="rId19"/>
+      <w:pgSz w:w="11909" w:h="16834"/>
+      <w:pgMar w:top="1440" w:right="1440" w:bottom="1440" w:left="1440" w:header="720" w:footer="720" w:gutter="0"/>
       <w:pgNumType w:start="1"/>
+      <w:cols w:space="720"/>
     </w:sectPr>
   </w:body>
 </w:document>
 </file>
 
+<file path=word/endnotes.xml><?xml version="1.0" encoding="utf-8"?>
+<w:endnotes xmlns:wpc="http://schemas.microsoft.com/office/word/2010/wordprocessingCanvas" xmlns:cx="http://schemas.microsoft.com/office/drawing/2014/chartex" xmlns:cx1="http://schemas.microsoft.com/office/drawing/2015/9/8/chartex" xmlns:cx2="http://schemas.microsoft.com/office/drawing/2015/10/21/chartex" xmlns:cx3="http://schemas.microsoft.com/office/drawing/2016/5/9/chartex" xmlns:cx4="http://schemas.microsoft.com/office/drawing/2016/5/10/chartex" xmlns:cx5="http://schemas.microsoft.com/office/drawing/2016/5/11/chartex" xmlns:cx6="http://schemas.microsoft.com/office/drawing/2016/5/12/chartex" xmlns:cx7="http://schemas.microsoft.com/office/drawing/2016/5/13/chartex" xmlns:cx8="http://schemas.microsoft.com/office/drawing/2016/5/14/chartex" xmlns:mc="http://schemas.openxmlformats.org/markup-compatibility/2006" xmlns:aink="http://schemas.microsoft.com/office/drawing/2016/ink" xmlns:am3d="http://schemas.microsoft.com/office/drawing/2017/model3d" xmlns:o="urn:schemas-microsoft-com:office:office" xmlns:r="http://schemas.openxmlformats.org/officeDocument/2006/relationships" xmlns:m="http://schemas.openxmlformats.org/officeDocument/2006/math" xmlns:v="urn:schemas-microsoft-com:vml" xmlns:wp14="http://schemas.microsoft.com/office/word/2010/wordprocessingDrawing" xmlns:wp="http://schemas.openxmlformats.org/drawingml/2006/wordprocessingDrawing" xmlns:w10="urn:schemas-microsoft-com:office:word" xmlns:w="http://schemas.openxmlformats.org/wordprocessingml/2006/main" xmlns:w14="http://schemas.microsoft.com/office/word/2010/wordml" xmlns:w15="http://schemas.microsoft.com/office/word/2012/wordml" xmlns:w16cex="http://schemas.microsoft.com/office/word/2018/wordml/cex" xmlns:w16cid="http://schemas.microsoft.com/office/word/2016/wordml/cid" xmlns:w16="http://schemas.microsoft.com/office/word/2018/wordml" xmlns:w16sdtdh="http://schemas.microsoft.com/office/word/2020/wordml/sdtdatahash" xmlns:w16se="http://schemas.microsoft.com/office/word/2015/wordml/symex" xmlns:wpg="http://schemas.microsoft.com/office/word/2010/wordprocessingGroup" xmlns:wpi="http://schemas.microsoft.com/office/word/2010/wordprocessingInk" xmlns:wne="http://schemas.microsoft.com/office/word/2006/wordml" xmlns:wps="http://schemas.microsoft.com/office/word/2010/wordprocessingShape" mc:Ignorable="w14 w15 w16se w16cid w16 w16cex w16sdtdh wp14">
+  <w:endnote w:type="separator" w:id="-1">
+    <w:p>
+      <w:pPr>
+        <w:spacing w:line="240" w:lineRule="auto"/>
+      </w:pPr>
+      <w:r>
+        <w:separator/>
+      </w:r>
+    </w:p>
+  </w:endnote>
+  <w:endnote w:type="continuationSeparator" w:id="0">
+    <w:p>
+      <w:pPr>
+        <w:spacing w:line="240" w:lineRule="auto"/>
+      </w:pPr>
+      <w:r>
+        <w:continuationSeparator/>
+      </w:r>
+    </w:p>
+  </w:endnote>
+</w:endnotes>
+</file>
+
 <file path=word/footer1.xml><?xml version="1.0" encoding="utf-8"?>
-<w:ftr xmlns:mc="http://schemas.openxmlformats.org/markup-compatibility/2006" xmlns:o="urn:schemas-microsoft-com:office:office" xmlns:r="http://schemas.openxmlformats.org/officeDocument/2006/relationships" xmlns:m="http://schemas.openxmlformats.org/officeDocument/2006/math" xmlns:v="urn:schemas-microsoft-com:vml" xmlns:wp="http://schemas.openxmlformats.org/drawingml/2006/wordprocessingDrawing" xmlns:w10="urn:schemas-microsoft-com:office:word" xmlns:w="http://schemas.openxmlformats.org/wordprocessingml/2006/main" xmlns:wne="http://schemas.microsoft.com/office/word/2006/wordml" xmlns:sl="http://schemas.openxmlformats.org/schemaLibrary/2006/main" xmlns:a="http://schemas.openxmlformats.org/drawingml/2006/main" xmlns:pic="http://schemas.openxmlformats.org/drawingml/2006/picture" xmlns:c="http://schemas.openxmlformats.org/drawingml/2006/chart" xmlns:lc="http://schemas.openxmlformats.org/drawingml/2006/lockedCanvas" xmlns:dgm="http://schemas.openxmlformats.org/drawingml/2006/diagram" xmlns:wps="http://schemas.microsoft.com/office/word/2010/wordprocessingShape" xmlns:wpg="http://schemas.microsoft.com/office/word/2010/wordprocessingGroup" xmlns:w14="http://schemas.microsoft.com/office/word/2010/wordml" xmlns:w15="http://schemas.microsoft.com/office/word/2012/wordml">
+<w:ftr xmlns:wpc="http://schemas.microsoft.com/office/word/2010/wordprocessingCanvas" xmlns:cx="http://schemas.microsoft.com/office/drawing/2014/chartex" xmlns:cx1="http://schemas.microsoft.com/office/drawing/2015/9/8/chartex" xmlns:cx2="http://schemas.microsoft.com/office/drawing/2015/10/21/chartex" xmlns:cx3="http://schemas.microsoft.com/office/drawing/2016/5/9/chartex" xmlns:cx4="http://schemas.microsoft.com/office/drawing/2016/5/10/chartex" xmlns:cx5="http://schemas.microsoft.com/office/drawing/2016/5/11/chartex" xmlns:cx6="http://schemas.microsoft.com/office/drawing/2016/5/12/chartex" xmlns:cx7="http://schemas.microsoft.com/office/drawing/2016/5/13/chartex" xmlns:cx8="http://schemas.microsoft.com/office/drawing/2016/5/14/chartex" xmlns:mc="http://schemas.openxmlformats.org/markup-compatibility/2006" xmlns:aink="http://schemas.microsoft.com/office/drawing/2016/ink" xmlns:am3d="http://schemas.microsoft.com/office/drawing/2017/model3d" xmlns:o="urn:schemas-microsoft-com:office:office" xmlns:r="http://schemas.openxmlformats.org/officeDocument/2006/relationships" xmlns:m="http://schemas.openxmlformats.org/officeDocument/2006/math" xmlns:v="urn:schemas-microsoft-com:vml" xmlns:wp14="http://schemas.microsoft.com/office/word/2010/wordprocessingDrawing" xmlns:wp="http://schemas.openxmlformats.org/drawingml/2006/wordprocessingDrawing" xmlns:w10="urn:schemas-microsoft-com:office:word" xmlns:w="http://schemas.openxmlformats.org/wordprocessingml/2006/main" xmlns:w14="http://schemas.microsoft.com/office/word/2010/wordml" xmlns:w15="http://schemas.microsoft.com/office/word/2012/wordml" xmlns:w16cex="http://schemas.microsoft.com/office/word/2018/wordml/cex" xmlns:w16cid="http://schemas.microsoft.com/office/word/2016/wordml/cid" xmlns:w16="http://schemas.microsoft.com/office/word/2018/wordml" xmlns:w16sdtdh="http://schemas.microsoft.com/office/word/2020/wordml/sdtdatahash" xmlns:w16se="http://schemas.microsoft.com/office/word/2015/wordml/symex" xmlns:wpg="http://schemas.microsoft.com/office/word/2010/wordprocessingGroup" xmlns:wpi="http://schemas.microsoft.com/office/word/2010/wordprocessingInk" xmlns:wne="http://schemas.microsoft.com/office/word/2006/wordml" xmlns:wps="http://schemas.microsoft.com/office/word/2010/wordprocessingShape" mc:Ignorable="w14 w15 w16se w16cid w16 w16cex w16sdtdh wp14">
   <w:p>
     <w:pPr>
       <w:jc w:val="right"/>
-      <w:rPr/>
     </w:pPr>
     <w:r>
-      <w:rPr/>
       <w:fldChar w:fldCharType="begin"/>
-      <w:instrText xml:space="preserve">PAGE</w:instrText>
+    </w:r>
+    <w:r>
+      <w:instrText>PAGE</w:instrText>
+    </w:r>
+    <w:r>
       <w:fldChar w:fldCharType="separate"/>
-      <w:fldChar w:fldCharType="end"/>
     </w:r>
     <w:r>
       <w:rPr>
-        <w:rtl w:val="0"/>
+        <w:noProof/>
       </w:rPr>
+      <w:t>1</w:t>
+    </w:r>
+    <w:r>
+      <w:fldChar w:fldCharType="end"/>
     </w:r>
   </w:p>
 </w:ftr>
 </file>
 
 <file path=word/footnotes.xml><?xml version="1.0" encoding="utf-8"?>
-<w:footnotes xmlns:mc="http://schemas.openxmlformats.org/markup-compatibility/2006" xmlns:o="urn:schemas-microsoft-com:office:office" xmlns:r="http://schemas.openxmlformats.org/officeDocument/2006/relationships" xmlns:m="http://schemas.openxmlformats.org/officeDocument/2006/math" xmlns:v="urn:schemas-microsoft-com:vml" xmlns:wp="http://schemas.openxmlformats.org/drawingml/2006/wordprocessingDrawing" xmlns:w10="urn:schemas-microsoft-com:office:word" xmlns:w="http://schemas.openxmlformats.org/wordprocessingml/2006/main" xmlns:wne="http://schemas.microsoft.com/office/word/2006/wordml" xmlns:sl="http://schemas.openxmlformats.org/schemaLibrary/2006/main" xmlns:a="http://schemas.openxmlformats.org/drawingml/2006/main" xmlns:pic="http://schemas.openxmlformats.org/drawingml/2006/picture" xmlns:c="http://schemas.openxmlformats.org/drawingml/2006/chart" xmlns:lc="http://schemas.openxmlformats.org/drawingml/2006/lockedCanvas" xmlns:dgm="http://schemas.openxmlformats.org/drawingml/2006/diagram" xmlns:wps="http://schemas.microsoft.com/office/word/2010/wordprocessingShape" xmlns:wpg="http://schemas.microsoft.com/office/word/2010/wordprocessingGroup" xmlns:w14="http://schemas.microsoft.com/office/word/2010/wordml" xmlns:w15="http://schemas.microsoft.com/office/word/2012/wordml">
-  <w:footnote w:id="0">
+<w:footnotes xmlns:wpc="http://schemas.microsoft.com/office/word/2010/wordprocessingCanvas" xmlns:cx="http://schemas.microsoft.com/office/drawing/2014/chartex" xmlns:cx1="http://schemas.microsoft.com/office/drawing/2015/9/8/chartex" xmlns:cx2="http://schemas.microsoft.com/office/drawing/2015/10/21/chartex" xmlns:cx3="http://schemas.microsoft.com/office/drawing/2016/5/9/chartex" xmlns:cx4="http://schemas.microsoft.com/office/drawing/2016/5/10/chartex" xmlns:cx5="http://schemas.microsoft.com/office/drawing/2016/5/11/chartex" xmlns:cx6="http://schemas.microsoft.com/office/drawing/2016/5/12/chartex" xmlns:cx7="http://schemas.microsoft.com/office/drawing/2016/5/13/chartex" xmlns:cx8="http://schemas.microsoft.com/office/drawing/2016/5/14/chartex" xmlns:mc="http://schemas.openxmlformats.org/markup-compatibility/2006" xmlns:aink="http://schemas.microsoft.com/office/drawing/2016/ink" xmlns:am3d="http://schemas.microsoft.com/office/drawing/2017/model3d" xmlns:o="urn:schemas-microsoft-com:office:office" xmlns:r="http://schemas.openxmlformats.org/officeDocument/2006/relationships" xmlns:m="http://schemas.openxmlformats.org/officeDocument/2006/math" xmlns:v="urn:schemas-microsoft-com:vml" xmlns:wp14="http://schemas.microsoft.com/office/word/2010/wordprocessingDrawing" xmlns:wp="http://schemas.openxmlformats.org/drawingml/2006/wordprocessingDrawing" xmlns:w10="urn:schemas-microsoft-com:office:word" xmlns:w="http://schemas.openxmlformats.org/wordprocessingml/2006/main" xmlns:w14="http://schemas.microsoft.com/office/word/2010/wordml" xmlns:w15="http://schemas.microsoft.com/office/word/2012/wordml" xmlns:w16cex="http://schemas.microsoft.com/office/word/2018/wordml/cex" xmlns:w16cid="http://schemas.microsoft.com/office/word/2016/wordml/cid" xmlns:w16="http://schemas.microsoft.com/office/word/2018/wordml" xmlns:w16sdtdh="http://schemas.microsoft.com/office/word/2020/wordml/sdtdatahash" xmlns:w16se="http://schemas.microsoft.com/office/word/2015/wordml/symex" xmlns:wpg="http://schemas.microsoft.com/office/word/2010/wordprocessingGroup" xmlns:wpi="http://schemas.microsoft.com/office/word/2010/wordprocessingInk" xmlns:wne="http://schemas.microsoft.com/office/word/2006/wordml" xmlns:wps="http://schemas.microsoft.com/office/word/2010/wordprocessingShape" mc:Ignorable="w14 w15 w16se w16cid w16 w16cex w16sdtdh wp14">
+  <w:footnote w:type="separator" w:id="-1">
+    <w:p>
+      <w:pPr>
+        <w:spacing w:line="240" w:lineRule="auto"/>
+      </w:pPr>
+      <w:r>
+        <w:separator/>
+      </w:r>
+    </w:p>
+  </w:footnote>
+  <w:footnote w:type="continuationSeparator" w:id="0">
+    <w:p>
+      <w:pPr>
+        <w:spacing w:line="240" w:lineRule="auto"/>
+      </w:pPr>
+      <w:r>
+        <w:continuationSeparator/>
+      </w:r>
+    </w:p>
+  </w:footnote>
+  <w:footnote w:id="1">
     <w:p>
       <w:pPr>
         <w:spacing w:line="240" w:lineRule="auto"/>
@@ -2126,21 +2095,12 @@
       </w:pPr>
       <w:r>
         <w:rPr>
-          <w:rStyle w:val="FootnoteReference"/>
           <w:vertAlign w:val="superscript"/>
         </w:rPr>
         <w:footnoteRef/>
       </w:r>
       <w:r>
-        <w:rPr>
-          <w:rtl w:val="0"/>
-        </w:rPr>
-        <w:t xml:space="preserve">Tādēļ pirms diodes pievienošanas shēmai svarīgi pārbaudīt tās polaritāti - parasti garākā kājiņa norāda uz diodes pozitīvo galu, kurš diodes shematiskajā attēlojumā atrodas trijstūra pamatnes pusē.</w:t>
-      </w:r>
-      <w:r>
-        <w:rPr>
-          <w:rtl w:val="0"/>
-        </w:rPr>
+        <w:t>Tādēļ pirms diodes pievienošanas shēmai svarīgi pārbaudīt tās polaritāti - parasti garākā kājiņa norāda uz diodes pozitīvo galu, kurš diodes shematiskajā attēlojumā atrodas trijstūra pamatnes pusē.</w:t>
       </w:r>
     </w:p>
   </w:footnote>
@@ -2148,8 +2108,11 @@
 </file>
 
 <file path=word/numbering.xml><?xml version="1.0" encoding="utf-8"?>
-<w:numbering xmlns:mc="http://schemas.openxmlformats.org/markup-compatibility/2006" xmlns:o="urn:schemas-microsoft-com:office:office" xmlns:r="http://schemas.openxmlformats.org/officeDocument/2006/relationships" xmlns:m="http://schemas.openxmlformats.org/officeDocument/2006/math" xmlns:v="urn:schemas-microsoft-com:vml" xmlns:wp="http://schemas.openxmlformats.org/drawingml/2006/wordprocessingDrawing" xmlns:w10="urn:schemas-microsoft-com:office:word" xmlns:w="http://schemas.openxmlformats.org/wordprocessingml/2006/main" xmlns:wne="http://schemas.microsoft.com/office/word/2006/wordml" xmlns:sl="http://schemas.openxmlformats.org/schemaLibrary/2006/main" xmlns:a="http://schemas.openxmlformats.org/drawingml/2006/main" xmlns:pic="http://schemas.openxmlformats.org/drawingml/2006/picture" xmlns:c="http://schemas.openxmlformats.org/drawingml/2006/chart" xmlns:lc="http://schemas.openxmlformats.org/drawingml/2006/lockedCanvas" xmlns:dgm="http://schemas.openxmlformats.org/drawingml/2006/diagram" xmlns:wps="http://schemas.microsoft.com/office/word/2010/wordprocessingShape" xmlns:wpg="http://schemas.microsoft.com/office/word/2010/wordprocessingGroup" xmlns:w14="http://schemas.microsoft.com/office/word/2010/wordml" xmlns:w15="http://schemas.microsoft.com/office/word/2012/wordml">
-  <w:abstractNum w:abstractNumId="1">
+<w:numbering xmlns:wpc="http://schemas.microsoft.com/office/word/2010/wordprocessingCanvas" xmlns:cx="http://schemas.microsoft.com/office/drawing/2014/chartex" xmlns:cx1="http://schemas.microsoft.com/office/drawing/2015/9/8/chartex" xmlns:cx2="http://schemas.microsoft.com/office/drawing/2015/10/21/chartex" xmlns:cx3="http://schemas.microsoft.com/office/drawing/2016/5/9/chartex" xmlns:cx4="http://schemas.microsoft.com/office/drawing/2016/5/10/chartex" xmlns:cx5="http://schemas.microsoft.com/office/drawing/2016/5/11/chartex" xmlns:cx6="http://schemas.microsoft.com/office/drawing/2016/5/12/chartex" xmlns:cx7="http://schemas.microsoft.com/office/drawing/2016/5/13/chartex" xmlns:cx8="http://schemas.microsoft.com/office/drawing/2016/5/14/chartex" xmlns:mc="http://schemas.openxmlformats.org/markup-compatibility/2006" xmlns:aink="http://schemas.microsoft.com/office/drawing/2016/ink" xmlns:am3d="http://schemas.microsoft.com/office/drawing/2017/model3d" xmlns:o="urn:schemas-microsoft-com:office:office" xmlns:r="http://schemas.openxmlformats.org/officeDocument/2006/relationships" xmlns:m="http://schemas.openxmlformats.org/officeDocument/2006/math" xmlns:v="urn:schemas-microsoft-com:vml" xmlns:wp14="http://schemas.microsoft.com/office/word/2010/wordprocessingDrawing" xmlns:wp="http://schemas.openxmlformats.org/drawingml/2006/wordprocessingDrawing" xmlns:w10="urn:schemas-microsoft-com:office:word" xmlns:w="http://schemas.openxmlformats.org/wordprocessingml/2006/main" xmlns:w14="http://schemas.microsoft.com/office/word/2010/wordml" xmlns:w15="http://schemas.microsoft.com/office/word/2012/wordml" xmlns:w16cex="http://schemas.microsoft.com/office/word/2018/wordml/cex" xmlns:w16cid="http://schemas.microsoft.com/office/word/2016/wordml/cid" xmlns:w16="http://schemas.microsoft.com/office/word/2018/wordml" xmlns:w16sdtdh="http://schemas.microsoft.com/office/word/2020/wordml/sdtdatahash" xmlns:w16se="http://schemas.microsoft.com/office/word/2015/wordml/symex" xmlns:wpg="http://schemas.microsoft.com/office/word/2010/wordprocessingGroup" xmlns:wpi="http://schemas.microsoft.com/office/word/2010/wordprocessingInk" xmlns:wne="http://schemas.microsoft.com/office/word/2006/wordml" xmlns:wps="http://schemas.microsoft.com/office/word/2010/wordprocessingShape" mc:Ignorable="w14 w15 w16se w16cid w16 w16cex w16sdtdh wp14">
+  <w:abstractNum w:abstractNumId="0" w15:restartNumberingAfterBreak="0">
+    <w:nsid w:val="17DB58DF"/>
+    <w:multiLevelType w:val="multilevel"/>
+    <w:tmpl w:val="6262B0BC"/>
     <w:lvl w:ilvl="0">
       <w:start w:val="1"/>
       <w:numFmt w:val="decimal"/>
@@ -2260,20 +2223,20 @@
     </w:lvl>
   </w:abstractNum>
   <w:num w:numId="1">
-    <w:abstractNumId w:val="1"/>
+    <w:abstractNumId w:val="0"/>
   </w:num>
 </w:numbering>
 </file>
 
 <file path=word/styles.xml><?xml version="1.0" encoding="utf-8"?>
-<w:styles xmlns:mc="http://schemas.openxmlformats.org/markup-compatibility/2006" xmlns:o="urn:schemas-microsoft-com:office:office" xmlns:r="http://schemas.openxmlformats.org/officeDocument/2006/relationships" xmlns:m="http://schemas.openxmlformats.org/officeDocument/2006/math" xmlns:v="urn:schemas-microsoft-com:vml" xmlns:wp="http://schemas.openxmlformats.org/drawingml/2006/wordprocessingDrawing" xmlns:w10="urn:schemas-microsoft-com:office:word" xmlns:w="http://schemas.openxmlformats.org/wordprocessingml/2006/main" xmlns:wne="http://schemas.microsoft.com/office/word/2006/wordml" xmlns:sl="http://schemas.openxmlformats.org/schemaLibrary/2006/main" xmlns:a="http://schemas.openxmlformats.org/drawingml/2006/main" xmlns:pic="http://schemas.openxmlformats.org/drawingml/2006/picture" xmlns:c="http://schemas.openxmlformats.org/drawingml/2006/chart" xmlns:lc="http://schemas.openxmlformats.org/drawingml/2006/lockedCanvas" xmlns:dgm="http://schemas.openxmlformats.org/drawingml/2006/diagram" xmlns:wps="http://schemas.microsoft.com/office/word/2010/wordprocessingShape" xmlns:wpg="http://schemas.microsoft.com/office/word/2010/wordprocessingGroup" xmlns:w14="http://schemas.microsoft.com/office/word/2010/wordml" xmlns:w15="http://schemas.microsoft.com/office/word/2012/wordml">
+<w:styles xmlns:mc="http://schemas.openxmlformats.org/markup-compatibility/2006" xmlns:r="http://schemas.openxmlformats.org/officeDocument/2006/relationships" xmlns:w="http://schemas.openxmlformats.org/wordprocessingml/2006/main" xmlns:w14="http://schemas.microsoft.com/office/word/2010/wordml" xmlns:w15="http://schemas.microsoft.com/office/word/2012/wordml" xmlns:w16cex="http://schemas.microsoft.com/office/word/2018/wordml/cex" xmlns:w16cid="http://schemas.microsoft.com/office/word/2016/wordml/cid" xmlns:w16="http://schemas.microsoft.com/office/word/2018/wordml" xmlns:w16sdtdh="http://schemas.microsoft.com/office/word/2020/wordml/sdtdatahash" xmlns:w16se="http://schemas.microsoft.com/office/word/2015/wordml/symex" mc:Ignorable="w14 w15 w16se w16cid w16 w16cex w16sdtdh">
   <w:docDefaults>
     <w:rPrDefault>
       <w:rPr>
-        <w:rFonts w:ascii="Arial" w:cs="Arial" w:eastAsia="Arial" w:hAnsi="Arial"/>
+        <w:rFonts w:ascii="Arial" w:eastAsia="Arial" w:hAnsi="Arial" w:cs="Arial"/>
         <w:sz w:val="22"/>
         <w:szCs w:val="22"/>
-        <w:lang w:val="lv"/>
+        <w:lang w:val="lv" w:eastAsia="lv-LV" w:bidi="ar-SA"/>
       </w:rPr>
     </w:rPrDefault>
     <w:pPrDefault>
@@ -2282,65 +2245,457 @@
       </w:pPr>
     </w:pPrDefault>
   </w:docDefaults>
-  <w:style w:type="paragraph" w:styleId="Normal" w:default="1">
-    <w:name w:val="normal"/>
+  <w:latentStyles w:defLockedState="0" w:defUIPriority="99" w:defSemiHidden="0" w:defUnhideWhenUsed="0" w:defQFormat="0" w:count="376">
+    <w:lsdException w:name="Normal" w:uiPriority="0" w:qFormat="1"/>
+    <w:lsdException w:name="heading 1" w:uiPriority="9" w:qFormat="1"/>
+    <w:lsdException w:name="heading 2" w:semiHidden="1" w:uiPriority="9" w:unhideWhenUsed="1" w:qFormat="1"/>
+    <w:lsdException w:name="heading 3" w:semiHidden="1" w:uiPriority="9" w:unhideWhenUsed="1" w:qFormat="1"/>
+    <w:lsdException w:name="heading 4" w:semiHidden="1" w:uiPriority="9" w:unhideWhenUsed="1" w:qFormat="1"/>
+    <w:lsdException w:name="heading 5" w:semiHidden="1" w:uiPriority="9" w:unhideWhenUsed="1" w:qFormat="1"/>
+    <w:lsdException w:name="heading 6" w:semiHidden="1" w:uiPriority="9" w:unhideWhenUsed="1" w:qFormat="1"/>
+    <w:lsdException w:name="heading 7" w:semiHidden="1" w:uiPriority="9" w:unhideWhenUsed="1" w:qFormat="1"/>
+    <w:lsdException w:name="heading 8" w:semiHidden="1" w:uiPriority="9" w:unhideWhenUsed="1" w:qFormat="1"/>
+    <w:lsdException w:name="heading 9" w:semiHidden="1" w:uiPriority="9" w:unhideWhenUsed="1" w:qFormat="1"/>
+    <w:lsdException w:name="index 1" w:semiHidden="1" w:unhideWhenUsed="1"/>
+    <w:lsdException w:name="index 2" w:semiHidden="1" w:unhideWhenUsed="1"/>
+    <w:lsdException w:name="index 3" w:semiHidden="1" w:unhideWhenUsed="1"/>
+    <w:lsdException w:name="index 4" w:semiHidden="1" w:unhideWhenUsed="1"/>
+    <w:lsdException w:name="index 5" w:semiHidden="1" w:unhideWhenUsed="1"/>
+    <w:lsdException w:name="index 6" w:semiHidden="1" w:unhideWhenUsed="1"/>
+    <w:lsdException w:name="index 7" w:semiHidden="1" w:unhideWhenUsed="1"/>
+    <w:lsdException w:name="index 8" w:semiHidden="1" w:unhideWhenUsed="1"/>
+    <w:lsdException w:name="index 9" w:semiHidden="1" w:unhideWhenUsed="1"/>
+    <w:lsdException w:name="toc 1" w:semiHidden="1" w:uiPriority="39" w:unhideWhenUsed="1"/>
+    <w:lsdException w:name="toc 2" w:semiHidden="1" w:uiPriority="39" w:unhideWhenUsed="1"/>
+    <w:lsdException w:name="toc 3" w:semiHidden="1" w:uiPriority="39" w:unhideWhenUsed="1"/>
+    <w:lsdException w:name="toc 4" w:semiHidden="1" w:uiPriority="39" w:unhideWhenUsed="1"/>
+    <w:lsdException w:name="toc 5" w:semiHidden="1" w:uiPriority="39" w:unhideWhenUsed="1"/>
+    <w:lsdException w:name="toc 6" w:semiHidden="1" w:uiPriority="39" w:unhideWhenUsed="1"/>
+    <w:lsdException w:name="toc 7" w:semiHidden="1" w:uiPriority="39" w:unhideWhenUsed="1"/>
+    <w:lsdException w:name="toc 8" w:semiHidden="1" w:uiPriority="39" w:unhideWhenUsed="1"/>
+    <w:lsdException w:name="toc 9" w:semiHidden="1" w:uiPriority="39" w:unhideWhenUsed="1"/>
+    <w:lsdException w:name="Normal Indent" w:semiHidden="1" w:unhideWhenUsed="1"/>
+    <w:lsdException w:name="footnote text" w:semiHidden="1" w:unhideWhenUsed="1"/>
+    <w:lsdException w:name="annotation text" w:semiHidden="1" w:unhideWhenUsed="1"/>
+    <w:lsdException w:name="header" w:semiHidden="1" w:unhideWhenUsed="1"/>
+    <w:lsdException w:name="footer" w:semiHidden="1" w:unhideWhenUsed="1"/>
+    <w:lsdException w:name="index heading" w:semiHidden="1" w:unhideWhenUsed="1"/>
+    <w:lsdException w:name="caption" w:semiHidden="1" w:uiPriority="35" w:unhideWhenUsed="1" w:qFormat="1"/>
+    <w:lsdException w:name="table of figures" w:semiHidden="1" w:unhideWhenUsed="1"/>
+    <w:lsdException w:name="envelope address" w:semiHidden="1" w:unhideWhenUsed="1"/>
+    <w:lsdException w:name="envelope return" w:semiHidden="1" w:unhideWhenUsed="1"/>
+    <w:lsdException w:name="footnote reference" w:semiHidden="1" w:unhideWhenUsed="1"/>
+    <w:lsdException w:name="annotation reference" w:semiHidden="1" w:unhideWhenUsed="1"/>
+    <w:lsdException w:name="line number" w:semiHidden="1" w:unhideWhenUsed="1"/>
+    <w:lsdException w:name="page number" w:semiHidden="1" w:unhideWhenUsed="1"/>
+    <w:lsdException w:name="endnote reference" w:semiHidden="1" w:unhideWhenUsed="1"/>
+    <w:lsdException w:name="endnote text" w:semiHidden="1" w:unhideWhenUsed="1"/>
+    <w:lsdException w:name="table of authorities" w:semiHidden="1" w:unhideWhenUsed="1"/>
+    <w:lsdException w:name="macro" w:semiHidden="1" w:unhideWhenUsed="1"/>
+    <w:lsdException w:name="toa heading" w:semiHidden="1" w:unhideWhenUsed="1"/>
+    <w:lsdException w:name="List" w:semiHidden="1" w:unhideWhenUsed="1"/>
+    <w:lsdException w:name="List Bullet" w:semiHidden="1" w:unhideWhenUsed="1"/>
+    <w:lsdException w:name="List Number" w:semiHidden="1" w:unhideWhenUsed="1"/>
+    <w:lsdException w:name="List 2" w:semiHidden="1" w:unhideWhenUsed="1"/>
+    <w:lsdException w:name="List 3" w:semiHidden="1" w:unhideWhenUsed="1"/>
+    <w:lsdException w:name="List 4" w:semiHidden="1" w:unhideWhenUsed="1"/>
+    <w:lsdException w:name="List 5" w:semiHidden="1" w:unhideWhenUsed="1"/>
+    <w:lsdException w:name="List Bullet 2" w:semiHidden="1" w:unhideWhenUsed="1"/>
+    <w:lsdException w:name="List Bullet 3" w:semiHidden="1" w:unhideWhenUsed="1"/>
+    <w:lsdException w:name="List Bullet 4" w:semiHidden="1" w:unhideWhenUsed="1"/>
+    <w:lsdException w:name="List Bullet 5" w:semiHidden="1" w:unhideWhenUsed="1"/>
+    <w:lsdException w:name="List Number 2" w:semiHidden="1" w:unhideWhenUsed="1"/>
+    <w:lsdException w:name="List Number 3" w:semiHidden="1" w:unhideWhenUsed="1"/>
+    <w:lsdException w:name="List Number 4" w:semiHidden="1" w:unhideWhenUsed="1"/>
+    <w:lsdException w:name="List Number 5" w:semiHidden="1" w:unhideWhenUsed="1"/>
+    <w:lsdException w:name="Title" w:uiPriority="10" w:qFormat="1"/>
+    <w:lsdException w:name="Closing" w:semiHidden="1" w:unhideWhenUsed="1"/>
+    <w:lsdException w:name="Signature" w:semiHidden="1" w:unhideWhenUsed="1"/>
+    <w:lsdException w:name="Default Paragraph Font" w:semiHidden="1" w:uiPriority="1" w:unhideWhenUsed="1"/>
+    <w:lsdException w:name="Body Text" w:semiHidden="1" w:unhideWhenUsed="1"/>
+    <w:lsdException w:name="Body Text Indent" w:semiHidden="1" w:unhideWhenUsed="1"/>
+    <w:lsdException w:name="List Continue" w:semiHidden="1" w:unhideWhenUsed="1"/>
+    <w:lsdException w:name="List Continue 2" w:semiHidden="1" w:unhideWhenUsed="1"/>
+    <w:lsdException w:name="List Continue 3" w:semiHidden="1" w:unhideWhenUsed="1"/>
+    <w:lsdException w:name="List Continue 4" w:semiHidden="1" w:unhideWhenUsed="1"/>
+    <w:lsdException w:name="List Continue 5" w:semiHidden="1" w:unhideWhenUsed="1"/>
+    <w:lsdException w:name="Message Header" w:semiHidden="1" w:unhideWhenUsed="1"/>
+    <w:lsdException w:name="Subtitle" w:uiPriority="11" w:qFormat="1"/>
+    <w:lsdException w:name="Salutation" w:semiHidden="1" w:unhideWhenUsed="1"/>
+    <w:lsdException w:name="Date" w:semiHidden="1" w:unhideWhenUsed="1"/>
+    <w:lsdException w:name="Body Text First Indent" w:semiHidden="1" w:unhideWhenUsed="1"/>
+    <w:lsdException w:name="Body Text First Indent 2" w:semiHidden="1" w:unhideWhenUsed="1"/>
+    <w:lsdException w:name="Note Heading" w:semiHidden="1" w:unhideWhenUsed="1"/>
+    <w:lsdException w:name="Body Text 2" w:semiHidden="1" w:unhideWhenUsed="1"/>
+    <w:lsdException w:name="Body Text 3" w:semiHidden="1" w:unhideWhenUsed="1"/>
+    <w:lsdException w:name="Body Text Indent 2" w:semiHidden="1" w:unhideWhenUsed="1"/>
+    <w:lsdException w:name="Body Text Indent 3" w:semiHidden="1" w:unhideWhenUsed="1"/>
+    <w:lsdException w:name="Block Text" w:semiHidden="1" w:unhideWhenUsed="1"/>
+    <w:lsdException w:name="Hyperlink" w:semiHidden="1" w:unhideWhenUsed="1"/>
+    <w:lsdException w:name="FollowedHyperlink" w:semiHidden="1" w:unhideWhenUsed="1"/>
+    <w:lsdException w:name="Strong" w:uiPriority="22" w:qFormat="1"/>
+    <w:lsdException w:name="Emphasis" w:uiPriority="20" w:qFormat="1"/>
+    <w:lsdException w:name="Document Map" w:semiHidden="1" w:unhideWhenUsed="1"/>
+    <w:lsdException w:name="Plain Text" w:semiHidden="1" w:unhideWhenUsed="1"/>
+    <w:lsdException w:name="E-mail Signature" w:semiHidden="1" w:unhideWhenUsed="1"/>
+    <w:lsdException w:name="HTML Top of Form" w:semiHidden="1" w:unhideWhenUsed="1"/>
+    <w:lsdException w:name="HTML Bottom of Form" w:semiHidden="1" w:unhideWhenUsed="1"/>
+    <w:lsdException w:name="Normal (Web)" w:semiHidden="1" w:unhideWhenUsed="1"/>
+    <w:lsdException w:name="HTML Acronym" w:semiHidden="1" w:unhideWhenUsed="1"/>
+    <w:lsdException w:name="HTML Address" w:semiHidden="1" w:unhideWhenUsed="1"/>
+    <w:lsdException w:name="HTML Cite" w:semiHidden="1" w:unhideWhenUsed="1"/>
+    <w:lsdException w:name="HTML Code" w:semiHidden="1" w:unhideWhenUsed="1"/>
+    <w:lsdException w:name="HTML Definition" w:semiHidden="1" w:unhideWhenUsed="1"/>
+    <w:lsdException w:name="HTML Keyboard" w:semiHidden="1" w:unhideWhenUsed="1"/>
+    <w:lsdException w:name="HTML Preformatted" w:semiHidden="1" w:unhideWhenUsed="1"/>
+    <w:lsdException w:name="HTML Sample" w:semiHidden="1" w:unhideWhenUsed="1"/>
+    <w:lsdException w:name="HTML Typewriter" w:semiHidden="1" w:unhideWhenUsed="1"/>
+    <w:lsdException w:name="HTML Variable" w:semiHidden="1" w:unhideWhenUsed="1"/>
+    <w:lsdException w:name="Normal Table" w:semiHidden="1" w:unhideWhenUsed="1"/>
+    <w:lsdException w:name="annotation subject" w:semiHidden="1" w:unhideWhenUsed="1"/>
+    <w:lsdException w:name="No List" w:semiHidden="1" w:unhideWhenUsed="1"/>
+    <w:lsdException w:name="Outline List 1" w:semiHidden="1" w:unhideWhenUsed="1"/>
+    <w:lsdException w:name="Outline List 2" w:semiHidden="1" w:unhideWhenUsed="1"/>
+    <w:lsdException w:name="Outline List 3" w:semiHidden="1" w:unhideWhenUsed="1"/>
+    <w:lsdException w:name="Table Simple 1" w:semiHidden="1" w:unhideWhenUsed="1"/>
+    <w:lsdException w:name="Table Simple 2" w:semiHidden="1" w:unhideWhenUsed="1"/>
+    <w:lsdException w:name="Table Simple 3" w:semiHidden="1" w:unhideWhenUsed="1"/>
+    <w:lsdException w:name="Table Classic 1" w:semiHidden="1" w:unhideWhenUsed="1"/>
+    <w:lsdException w:name="Table Classic 2" w:semiHidden="1" w:unhideWhenUsed="1"/>
+    <w:lsdException w:name="Table Classic 3" w:semiHidden="1" w:unhideWhenUsed="1"/>
+    <w:lsdException w:name="Table Classic 4" w:semiHidden="1" w:unhideWhenUsed="1"/>
+    <w:lsdException w:name="Table Colorful 1" w:semiHidden="1" w:unhideWhenUsed="1"/>
+    <w:lsdException w:name="Table Colorful 2" w:semiHidden="1" w:unhideWhenUsed="1"/>
+    <w:lsdException w:name="Table Colorful 3" w:semiHidden="1" w:unhideWhenUsed="1"/>
+    <w:lsdException w:name="Table Columns 1" w:semiHidden="1" w:unhideWhenUsed="1"/>
+    <w:lsdException w:name="Table Columns 2" w:semiHidden="1" w:unhideWhenUsed="1"/>
+    <w:lsdException w:name="Table Columns 3" w:semiHidden="1" w:unhideWhenUsed="1"/>
+    <w:lsdException w:name="Table Columns 4" w:semiHidden="1" w:unhideWhenUsed="1"/>
+    <w:lsdException w:name="Table Columns 5" w:semiHidden="1" w:unhideWhenUsed="1"/>
+    <w:lsdException w:name="Table Grid 1" w:semiHidden="1" w:unhideWhenUsed="1"/>
+    <w:lsdException w:name="Table Grid 2" w:semiHidden="1" w:unhideWhenUsed="1"/>
+    <w:lsdException w:name="Table Grid 3" w:semiHidden="1" w:unhideWhenUsed="1"/>
+    <w:lsdException w:name="Table Grid 4" w:semiHidden="1" w:unhideWhenUsed="1"/>
+    <w:lsdException w:name="Table Grid 5" w:semiHidden="1" w:unhideWhenUsed="1"/>
+    <w:lsdException w:name="Table Grid 6" w:semiHidden="1" w:unhideWhenUsed="1"/>
+    <w:lsdException w:name="Table Grid 7" w:semiHidden="1" w:unhideWhenUsed="1"/>
+    <w:lsdException w:name="Table Grid 8" w:semiHidden="1" w:unhideWhenUsed="1"/>
+    <w:lsdException w:name="Table List 1" w:semiHidden="1" w:unhideWhenUsed="1"/>
+    <w:lsdException w:name="Table List 2" w:semiHidden="1" w:unhideWhenUsed="1"/>
+    <w:lsdException w:name="Table List 3" w:semiHidden="1" w:unhideWhenUsed="1"/>
+    <w:lsdException w:name="Table List 4" w:semiHidden="1" w:unhideWhenUsed="1"/>
+    <w:lsdException w:name="Table List 5" w:semiHidden="1" w:unhideWhenUsed="1"/>
+    <w:lsdException w:name="Table List 6" w:semiHidden="1" w:unhideWhenUsed="1"/>
+    <w:lsdException w:name="Table List 7" w:semiHidden="1" w:unhideWhenUsed="1"/>
+    <w:lsdException w:name="Table List 8" w:semiHidden="1" w:unhideWhenUsed="1"/>
+    <w:lsdException w:name="Table 3D effects 1" w:semiHidden="1" w:unhideWhenUsed="1"/>
+    <w:lsdException w:name="Table 3D effects 2" w:semiHidden="1" w:unhideWhenUsed="1"/>
+    <w:lsdException w:name="Table 3D effects 3" w:semiHidden="1" w:unhideWhenUsed="1"/>
+    <w:lsdException w:name="Table Contemporary" w:semiHidden="1" w:unhideWhenUsed="1"/>
+    <w:lsdException w:name="Table Elegant" w:semiHidden="1" w:unhideWhenUsed="1"/>
+    <w:lsdException w:name="Table Professional" w:semiHidden="1" w:unhideWhenUsed="1"/>
+    <w:lsdException w:name="Table Subtle 1" w:semiHidden="1" w:unhideWhenUsed="1"/>
+    <w:lsdException w:name="Table Subtle 2" w:semiHidden="1" w:unhideWhenUsed="1"/>
+    <w:lsdException w:name="Table Web 1" w:semiHidden="1" w:unhideWhenUsed="1"/>
+    <w:lsdException w:name="Table Web 2" w:semiHidden="1" w:unhideWhenUsed="1"/>
+    <w:lsdException w:name="Table Web 3" w:semiHidden="1" w:unhideWhenUsed="1"/>
+    <w:lsdException w:name="Balloon Text" w:semiHidden="1" w:unhideWhenUsed="1"/>
+    <w:lsdException w:name="Table Grid" w:uiPriority="39"/>
+    <w:lsdException w:name="Table Theme" w:semiHidden="1" w:unhideWhenUsed="1"/>
+    <w:lsdException w:name="Placeholder Text" w:semiHidden="1"/>
+    <w:lsdException w:name="No Spacing" w:uiPriority="1" w:qFormat="1"/>
+    <w:lsdException w:name="Light Shading" w:uiPriority="60"/>
+    <w:lsdException w:name="Light List" w:uiPriority="61"/>
+    <w:lsdException w:name="Light Grid" w:uiPriority="62"/>
+    <w:lsdException w:name="Medium Shading 1" w:uiPriority="63"/>
+    <w:lsdException w:name="Medium Shading 2" w:uiPriority="64"/>
+    <w:lsdException w:name="Medium List 1" w:uiPriority="65"/>
+    <w:lsdException w:name="Medium List 2" w:uiPriority="66"/>
+    <w:lsdException w:name="Medium Grid 1" w:uiPriority="67"/>
+    <w:lsdException w:name="Medium Grid 2" w:uiPriority="68"/>
+    <w:lsdException w:name="Medium Grid 3" w:uiPriority="69"/>
+    <w:lsdException w:name="Dark List" w:uiPriority="70"/>
+    <w:lsdException w:name="Colorful Shading" w:uiPriority="71"/>
+    <w:lsdException w:name="Colorful List" w:uiPriority="72"/>
+    <w:lsdException w:name="Colorful Grid" w:uiPriority="73"/>
+    <w:lsdException w:name="Light Shading Accent 1" w:uiPriority="60"/>
+    <w:lsdException w:name="Light List Accent 1" w:uiPriority="61"/>
+    <w:lsdException w:name="Light Grid Accent 1" w:uiPriority="62"/>
+    <w:lsdException w:name="Medium Shading 1 Accent 1" w:uiPriority="63"/>
+    <w:lsdException w:name="Medium Shading 2 Accent 1" w:uiPriority="64"/>
+    <w:lsdException w:name="Medium List 1 Accent 1" w:uiPriority="65"/>
+    <w:lsdException w:name="Revision" w:semiHidden="1"/>
+    <w:lsdException w:name="List Paragraph" w:uiPriority="34" w:qFormat="1"/>
+    <w:lsdException w:name="Quote" w:uiPriority="29" w:qFormat="1"/>
+    <w:lsdException w:name="Intense Quote" w:uiPriority="30" w:qFormat="1"/>
+    <w:lsdException w:name="Medium List 2 Accent 1" w:uiPriority="66"/>
+    <w:lsdException w:name="Medium Grid 1 Accent 1" w:uiPriority="67"/>
+    <w:lsdException w:name="Medium Grid 2 Accent 1" w:uiPriority="68"/>
+    <w:lsdException w:name="Medium Grid 3 Accent 1" w:uiPriority="69"/>
+    <w:lsdException w:name="Dark List Accent 1" w:uiPriority="70"/>
+    <w:lsdException w:name="Colorful Shading Accent 1" w:uiPriority="71"/>
+    <w:lsdException w:name="Colorful List Accent 1" w:uiPriority="72"/>
+    <w:lsdException w:name="Colorful Grid Accent 1" w:uiPriority="73"/>
+    <w:lsdException w:name="Light Shading Accent 2" w:uiPriority="60"/>
+    <w:lsdException w:name="Light List Accent 2" w:uiPriority="61"/>
+    <w:lsdException w:name="Light Grid Accent 2" w:uiPriority="62"/>
+    <w:lsdException w:name="Medium Shading 1 Accent 2" w:uiPriority="63"/>
+    <w:lsdException w:name="Medium Shading 2 Accent 2" w:uiPriority="64"/>
+    <w:lsdException w:name="Medium List 1 Accent 2" w:uiPriority="65"/>
+    <w:lsdException w:name="Medium List 2 Accent 2" w:uiPriority="66"/>
+    <w:lsdException w:name="Medium Grid 1 Accent 2" w:uiPriority="67"/>
+    <w:lsdException w:name="Medium Grid 2 Accent 2" w:uiPriority="68"/>
+    <w:lsdException w:name="Medium Grid 3 Accent 2" w:uiPriority="69"/>
+    <w:lsdException w:name="Dark List Accent 2" w:uiPriority="70"/>
+    <w:lsdException w:name="Colorful Shading Accent 2" w:uiPriority="71"/>
+    <w:lsdException w:name="Colorful List Accent 2" w:uiPriority="72"/>
+    <w:lsdException w:name="Colorful Grid Accent 2" w:uiPriority="73"/>
+    <w:lsdException w:name="Light Shading Accent 3" w:uiPriority="60"/>
+    <w:lsdException w:name="Light List Accent 3" w:uiPriority="61"/>
+    <w:lsdException w:name="Light Grid Accent 3" w:uiPriority="62"/>
+    <w:lsdException w:name="Medium Shading 1 Accent 3" w:uiPriority="63"/>
+    <w:lsdException w:name="Medium Shading 2 Accent 3" w:uiPriority="64"/>
+    <w:lsdException w:name="Medium List 1 Accent 3" w:uiPriority="65"/>
+    <w:lsdException w:name="Medium List 2 Accent 3" w:uiPriority="66"/>
+    <w:lsdException w:name="Medium Grid 1 Accent 3" w:uiPriority="67"/>
+    <w:lsdException w:name="Medium Grid 2 Accent 3" w:uiPriority="68"/>
+    <w:lsdException w:name="Medium Grid 3 Accent 3" w:uiPriority="69"/>
+    <w:lsdException w:name="Dark List Accent 3" w:uiPriority="70"/>
+    <w:lsdException w:name="Colorful Shading Accent 3" w:uiPriority="71"/>
+    <w:lsdException w:name="Colorful List Accent 3" w:uiPriority="72"/>
+    <w:lsdException w:name="Colorful Grid Accent 3" w:uiPriority="73"/>
+    <w:lsdException w:name="Light Shading Accent 4" w:uiPriority="60"/>
+    <w:lsdException w:name="Light List Accent 4" w:uiPriority="61"/>
+    <w:lsdException w:name="Light Grid Accent 4" w:uiPriority="62"/>
+    <w:lsdException w:name="Medium Shading 1 Accent 4" w:uiPriority="63"/>
+    <w:lsdException w:name="Medium Shading 2 Accent 4" w:uiPriority="64"/>
+    <w:lsdException w:name="Medium List 1 Accent 4" w:uiPriority="65"/>
+    <w:lsdException w:name="Medium List 2 Accent 4" w:uiPriority="66"/>
+    <w:lsdException w:name="Medium Grid 1 Accent 4" w:uiPriority="67"/>
+    <w:lsdException w:name="Medium Grid 2 Accent 4" w:uiPriority="68"/>
+    <w:lsdException w:name="Medium Grid 3 Accent 4" w:uiPriority="69"/>
+    <w:lsdException w:name="Dark List Accent 4" w:uiPriority="70"/>
+    <w:lsdException w:name="Colorful Shading Accent 4" w:uiPriority="71"/>
+    <w:lsdException w:name="Colorful List Accent 4" w:uiPriority="72"/>
+    <w:lsdException w:name="Colorful Grid Accent 4" w:uiPriority="73"/>
+    <w:lsdException w:name="Light Shading Accent 5" w:uiPriority="60"/>
+    <w:lsdException w:name="Light List Accent 5" w:uiPriority="61"/>
+    <w:lsdException w:name="Light Grid Accent 5" w:uiPriority="62"/>
+    <w:lsdException w:name="Medium Shading 1 Accent 5" w:uiPriority="63"/>
+    <w:lsdException w:name="Medium Shading 2 Accent 5" w:uiPriority="64"/>
+    <w:lsdException w:name="Medium List 1 Accent 5" w:uiPriority="65"/>
+    <w:lsdException w:name="Medium List 2 Accent 5" w:uiPriority="66"/>
+    <w:lsdException w:name="Medium Grid 1 Accent 5" w:uiPriority="67"/>
+    <w:lsdException w:name="Medium Grid 2 Accent 5" w:uiPriority="68"/>
+    <w:lsdException w:name="Medium Grid 3 Accent 5" w:uiPriority="69"/>
+    <w:lsdException w:name="Dark List Accent 5" w:uiPriority="70"/>
+    <w:lsdException w:name="Colorful Shading Accent 5" w:uiPriority="71"/>
+    <w:lsdException w:name="Colorful List Accent 5" w:uiPriority="72"/>
+    <w:lsdException w:name="Colorful Grid Accent 5" w:uiPriority="73"/>
+    <w:lsdException w:name="Light Shading Accent 6" w:uiPriority="60"/>
+    <w:lsdException w:name="Light List Accent 6" w:uiPriority="61"/>
+    <w:lsdException w:name="Light Grid Accent 6" w:uiPriority="62"/>
+    <w:lsdException w:name="Medium Shading 1 Accent 6" w:uiPriority="63"/>
+    <w:lsdException w:name="Medium Shading 2 Accent 6" w:uiPriority="64"/>
+    <w:lsdException w:name="Medium List 1 Accent 6" w:uiPriority="65"/>
+    <w:lsdException w:name="Medium List 2 Accent 6" w:uiPriority="66"/>
+    <w:lsdException w:name="Medium Grid 1 Accent 6" w:uiPriority="67"/>
+    <w:lsdException w:name="Medium Grid 2 Accent 6" w:uiPriority="68"/>
+    <w:lsdException w:name="Medium Grid 3 Accent 6" w:uiPriority="69"/>
+    <w:lsdException w:name="Dark List Accent 6" w:uiPriority="70"/>
+    <w:lsdException w:name="Colorful Shading Accent 6" w:uiPriority="71"/>
+    <w:lsdException w:name="Colorful List Accent 6" w:uiPriority="72"/>
+    <w:lsdException w:name="Colorful Grid Accent 6" w:uiPriority="73"/>
+    <w:lsdException w:name="Subtle Emphasis" w:uiPriority="19" w:qFormat="1"/>
+    <w:lsdException w:name="Intense Emphasis" w:uiPriority="21" w:qFormat="1"/>
+    <w:lsdException w:name="Subtle Reference" w:uiPriority="31" w:qFormat="1"/>
+    <w:lsdException w:name="Intense Reference" w:uiPriority="32" w:qFormat="1"/>
+    <w:lsdException w:name="Book Title" w:uiPriority="33" w:qFormat="1"/>
+    <w:lsdException w:name="Bibliography" w:semiHidden="1" w:uiPriority="37" w:unhideWhenUsed="1"/>
+    <w:lsdException w:name="TOC Heading" w:semiHidden="1" w:uiPriority="39" w:unhideWhenUsed="1" w:qFormat="1"/>
+    <w:lsdException w:name="Plain Table 1" w:uiPriority="41"/>
+    <w:lsdException w:name="Plain Table 2" w:uiPriority="42"/>
+    <w:lsdException w:name="Plain Table 3" w:uiPriority="43"/>
+    <w:lsdException w:name="Plain Table 4" w:uiPriority="44"/>
+    <w:lsdException w:name="Plain Table 5" w:uiPriority="45"/>
+    <w:lsdException w:name="Grid Table Light" w:uiPriority="40"/>
+    <w:lsdException w:name="Grid Table 1 Light" w:uiPriority="46"/>
+    <w:lsdException w:name="Grid Table 2" w:uiPriority="47"/>
+    <w:lsdException w:name="Grid Table 3" w:uiPriority="48"/>
+    <w:lsdException w:name="Grid Table 4" w:uiPriority="49"/>
+    <w:lsdException w:name="Grid Table 5 Dark" w:uiPriority="50"/>
+    <w:lsdException w:name="Grid Table 6 Colorful" w:uiPriority="51"/>
+    <w:lsdException w:name="Grid Table 7 Colorful" w:uiPriority="52"/>
+    <w:lsdException w:name="Grid Table 1 Light Accent 1" w:uiPriority="46"/>
+    <w:lsdException w:name="Grid Table 2 Accent 1" w:uiPriority="47"/>
+    <w:lsdException w:name="Grid Table 3 Accent 1" w:uiPriority="48"/>
+    <w:lsdException w:name="Grid Table 4 Accent 1" w:uiPriority="49"/>
+    <w:lsdException w:name="Grid Table 5 Dark Accent 1" w:uiPriority="50"/>
+    <w:lsdException w:name="Grid Table 6 Colorful Accent 1" w:uiPriority="51"/>
+    <w:lsdException w:name="Grid Table 7 Colorful Accent 1" w:uiPriority="52"/>
+    <w:lsdException w:name="Grid Table 1 Light Accent 2" w:uiPriority="46"/>
+    <w:lsdException w:name="Grid Table 2 Accent 2" w:uiPriority="47"/>
+    <w:lsdException w:name="Grid Table 3 Accent 2" w:uiPriority="48"/>
+    <w:lsdException w:name="Grid Table 4 Accent 2" w:uiPriority="49"/>
+    <w:lsdException w:name="Grid Table 5 Dark Accent 2" w:uiPriority="50"/>
+    <w:lsdException w:name="Grid Table 6 Colorful Accent 2" w:uiPriority="51"/>
+    <w:lsdException w:name="Grid Table 7 Colorful Accent 2" w:uiPriority="52"/>
+    <w:lsdException w:name="Grid Table 1 Light Accent 3" w:uiPriority="46"/>
+    <w:lsdException w:name="Grid Table 2 Accent 3" w:uiPriority="47"/>
+    <w:lsdException w:name="Grid Table 3 Accent 3" w:uiPriority="48"/>
+    <w:lsdException w:name="Grid Table 4 Accent 3" w:uiPriority="49"/>
+    <w:lsdException w:name="Grid Table 5 Dark Accent 3" w:uiPriority="50"/>
+    <w:lsdException w:name="Grid Table 6 Colorful Accent 3" w:uiPriority="51"/>
+    <w:lsdException w:name="Grid Table 7 Colorful Accent 3" w:uiPriority="52"/>
+    <w:lsdException w:name="Grid Table 1 Light Accent 4" w:uiPriority="46"/>
+    <w:lsdException w:name="Grid Table 2 Accent 4" w:uiPriority="47"/>
+    <w:lsdException w:name="Grid Table 3 Accent 4" w:uiPriority="48"/>
+    <w:lsdException w:name="Grid Table 4 Accent 4" w:uiPriority="49"/>
+    <w:lsdException w:name="Grid Table 5 Dark Accent 4" w:uiPriority="50"/>
+    <w:lsdException w:name="Grid Table 6 Colorful Accent 4" w:uiPriority="51"/>
+    <w:lsdException w:name="Grid Table 7 Colorful Accent 4" w:uiPriority="52"/>
+    <w:lsdException w:name="Grid Table 1 Light Accent 5" w:uiPriority="46"/>
+    <w:lsdException w:name="Grid Table 2 Accent 5" w:uiPriority="47"/>
+    <w:lsdException w:name="Grid Table 3 Accent 5" w:uiPriority="48"/>
+    <w:lsdException w:name="Grid Table 4 Accent 5" w:uiPriority="49"/>
+    <w:lsdException w:name="Grid Table 5 Dark Accent 5" w:uiPriority="50"/>
+    <w:lsdException w:name="Grid Table 6 Colorful Accent 5" w:uiPriority="51"/>
+    <w:lsdException w:name="Grid Table 7 Colorful Accent 5" w:uiPriority="52"/>
+    <w:lsdException w:name="Grid Table 1 Light Accent 6" w:uiPriority="46"/>
+    <w:lsdException w:name="Grid Table 2 Accent 6" w:uiPriority="47"/>
+    <w:lsdException w:name="Grid Table 3 Accent 6" w:uiPriority="48"/>
+    <w:lsdException w:name="Grid Table 4 Accent 6" w:uiPriority="49"/>
+    <w:lsdException w:name="Grid Table 5 Dark Accent 6" w:uiPriority="50"/>
+    <w:lsdException w:name="Grid Table 6 Colorful Accent 6" w:uiPriority="51"/>
+    <w:lsdException w:name="Grid Table 7 Colorful Accent 6" w:uiPriority="52"/>
+    <w:lsdException w:name="List Table 1 Light" w:uiPriority="46"/>
+    <w:lsdException w:name="List Table 2" w:uiPriority="47"/>
+    <w:lsdException w:name="List Table 3" w:uiPriority="48"/>
+    <w:lsdException w:name="List Table 4" w:uiPriority="49"/>
+    <w:lsdException w:name="List Table 5 Dark" w:uiPriority="50"/>
+    <w:lsdException w:name="List Table 6 Colorful" w:uiPriority="51"/>
+    <w:lsdException w:name="List Table 7 Colorful" w:uiPriority="52"/>
+    <w:lsdException w:name="List Table 1 Light Accent 1" w:uiPriority="46"/>
+    <w:lsdException w:name="List Table 2 Accent 1" w:uiPriority="47"/>
+    <w:lsdException w:name="List Table 3 Accent 1" w:uiPriority="48"/>
+    <w:lsdException w:name="List Table 4 Accent 1" w:uiPriority="49"/>
+    <w:lsdException w:name="List Table 5 Dark Accent 1" w:uiPriority="50"/>
+    <w:lsdException w:name="List Table 6 Colorful Accent 1" w:uiPriority="51"/>
+    <w:lsdException w:name="List Table 7 Colorful Accent 1" w:uiPriority="52"/>
+    <w:lsdException w:name="List Table 1 Light Accent 2" w:uiPriority="46"/>
+    <w:lsdException w:name="List Table 2 Accent 2" w:uiPriority="47"/>
+    <w:lsdException w:name="List Table 3 Accent 2" w:uiPriority="48"/>
+    <w:lsdException w:name="List Table 4 Accent 2" w:uiPriority="49"/>
+    <w:lsdException w:name="List Table 5 Dark Accent 2" w:uiPriority="50"/>
+    <w:lsdException w:name="List Table 6 Colorful Accent 2" w:uiPriority="51"/>
+    <w:lsdException w:name="List Table 7 Colorful Accent 2" w:uiPriority="52"/>
+    <w:lsdException w:name="List Table 1 Light Accent 3" w:uiPriority="46"/>
+    <w:lsdException w:name="List Table 2 Accent 3" w:uiPriority="47"/>
+    <w:lsdException w:name="List Table 3 Accent 3" w:uiPriority="48"/>
+    <w:lsdException w:name="List Table 4 Accent 3" w:uiPriority="49"/>
+    <w:lsdException w:name="List Table 5 Dark Accent 3" w:uiPriority="50"/>
+    <w:lsdException w:name="List Table 6 Colorful Accent 3" w:uiPriority="51"/>
+    <w:lsdException w:name="List Table 7 Colorful Accent 3" w:uiPriority="52"/>
+    <w:lsdException w:name="List Table 1 Light Accent 4" w:uiPriority="46"/>
+    <w:lsdException w:name="List Table 2 Accent 4" w:uiPriority="47"/>
+    <w:lsdException w:name="List Table 3 Accent 4" w:uiPriority="48"/>
+    <w:lsdException w:name="List Table 4 Accent 4" w:uiPriority="49"/>
+    <w:lsdException w:name="List Table 5 Dark Accent 4" w:uiPriority="50"/>
+    <w:lsdException w:name="List Table 6 Colorful Accent 4" w:uiPriority="51"/>
+    <w:lsdException w:name="List Table 7 Colorful Accent 4" w:uiPriority="52"/>
+    <w:lsdException w:name="List Table 1 Light Accent 5" w:uiPriority="46"/>
+    <w:lsdException w:name="List Table 2 Accent 5" w:uiPriority="47"/>
+    <w:lsdException w:name="List Table 3 Accent 5" w:uiPriority="48"/>
+    <w:lsdException w:name="List Table 4 Accent 5" w:uiPriority="49"/>
+    <w:lsdException w:name="List Table 5 Dark Accent 5" w:uiPriority="50"/>
+    <w:lsdException w:name="List Table 6 Colorful Accent 5" w:uiPriority="51"/>
+    <w:lsdException w:name="List Table 7 Colorful Accent 5" w:uiPriority="52"/>
+    <w:lsdException w:name="List Table 1 Light Accent 6" w:uiPriority="46"/>
+    <w:lsdException w:name="List Table 2 Accent 6" w:uiPriority="47"/>
+    <w:lsdException w:name="List Table 3 Accent 6" w:uiPriority="48"/>
+    <w:lsdException w:name="List Table 4 Accent 6" w:uiPriority="49"/>
+    <w:lsdException w:name="List Table 5 Dark Accent 6" w:uiPriority="50"/>
+    <w:lsdException w:name="List Table 6 Colorful Accent 6" w:uiPriority="51"/>
+    <w:lsdException w:name="List Table 7 Colorful Accent 6" w:uiPriority="52"/>
+    <w:lsdException w:name="Mention" w:semiHidden="1" w:unhideWhenUsed="1"/>
+    <w:lsdException w:name="Smart Hyperlink" w:semiHidden="1" w:unhideWhenUsed="1"/>
+    <w:lsdException w:name="Hashtag" w:semiHidden="1" w:unhideWhenUsed="1"/>
+    <w:lsdException w:name="Unresolved Mention" w:semiHidden="1" w:unhideWhenUsed="1"/>
+    <w:lsdException w:name="Smart Link" w:semiHidden="1" w:unhideWhenUsed="1"/>
+  </w:latentStyles>
+  <w:style w:type="paragraph" w:default="1" w:styleId="Parasts">
+    <w:name w:val="Normal"/>
+    <w:qFormat/>
   </w:style>
-  <w:style w:type="table" w:styleId="TableNormal" w:default="1">
-    <w:name w:val="Table Normal"/>
-  </w:style>
-  <w:style w:type="paragraph" w:styleId="Heading1">
+  <w:style w:type="paragraph" w:styleId="Virsraksts1">
     <w:name w:val="heading 1"/>
-    <w:basedOn w:val="Normal"/>
-    <w:next w:val="Normal"/>
+    <w:basedOn w:val="Parasts"/>
+    <w:next w:val="Parasts"/>
+    <w:uiPriority w:val="9"/>
+    <w:qFormat/>
     <w:pPr>
-      <w:keepNext w:val="1"/>
-      <w:keepLines w:val="1"/>
-      <w:spacing w:after="120" w:before="400" w:lineRule="auto"/>
+      <w:keepNext/>
+      <w:keepLines/>
+      <w:spacing w:before="400" w:after="120"/>
+      <w:outlineLvl w:val="0"/>
     </w:pPr>
     <w:rPr>
       <w:sz w:val="40"/>
       <w:szCs w:val="40"/>
     </w:rPr>
   </w:style>
-  <w:style w:type="paragraph" w:styleId="Heading2">
+  <w:style w:type="paragraph" w:styleId="Virsraksts2">
     <w:name w:val="heading 2"/>
-    <w:basedOn w:val="Normal"/>
-    <w:next w:val="Normal"/>
+    <w:basedOn w:val="Parasts"/>
+    <w:next w:val="Parasts"/>
+    <w:uiPriority w:val="9"/>
+    <w:semiHidden/>
+    <w:unhideWhenUsed/>
+    <w:qFormat/>
     <w:pPr>
-      <w:keepNext w:val="1"/>
-      <w:keepLines w:val="1"/>
-      <w:spacing w:after="120" w:before="360" w:lineRule="auto"/>
+      <w:keepNext/>
+      <w:keepLines/>
+      <w:spacing w:before="360" w:after="120"/>
+      <w:outlineLvl w:val="1"/>
     </w:pPr>
     <w:rPr>
-      <w:b w:val="0"/>
       <w:sz w:val="32"/>
       <w:szCs w:val="32"/>
     </w:rPr>
   </w:style>
-  <w:style w:type="paragraph" w:styleId="Heading3">
+  <w:style w:type="paragraph" w:styleId="Virsraksts3">
     <w:name w:val="heading 3"/>
-    <w:basedOn w:val="Normal"/>
-    <w:next w:val="Normal"/>
+    <w:basedOn w:val="Parasts"/>
+    <w:next w:val="Parasts"/>
+    <w:uiPriority w:val="9"/>
+    <w:semiHidden/>
+    <w:unhideWhenUsed/>
+    <w:qFormat/>
     <w:pPr>
-      <w:keepNext w:val="1"/>
-      <w:keepLines w:val="1"/>
-      <w:spacing w:after="80" w:before="320" w:lineRule="auto"/>
+      <w:keepNext/>
+      <w:keepLines/>
+      <w:spacing w:before="320" w:after="80"/>
+      <w:outlineLvl w:val="2"/>
     </w:pPr>
     <w:rPr>
-      <w:b w:val="0"/>
       <w:color w:val="434343"/>
       <w:sz w:val="28"/>
       <w:szCs w:val="28"/>
     </w:rPr>
   </w:style>
-  <w:style w:type="paragraph" w:styleId="Heading4">
+  <w:style w:type="paragraph" w:styleId="Virsraksts4">
     <w:name w:val="heading 4"/>
-    <w:basedOn w:val="Normal"/>
-    <w:next w:val="Normal"/>
+    <w:basedOn w:val="Parasts"/>
+    <w:next w:val="Parasts"/>
+    <w:uiPriority w:val="9"/>
+    <w:semiHidden/>
+    <w:unhideWhenUsed/>
+    <w:qFormat/>
     <w:pPr>
-      <w:keepNext w:val="1"/>
-      <w:keepLines w:val="1"/>
-      <w:spacing w:after="80" w:before="280" w:lineRule="auto"/>
+      <w:keepNext/>
+      <w:keepLines/>
+      <w:spacing w:before="280" w:after="80"/>
+      <w:outlineLvl w:val="3"/>
     </w:pPr>
     <w:rPr>
       <w:color w:val="666666"/>
@@ -2348,63 +2703,109 @@
       <w:szCs w:val="24"/>
     </w:rPr>
   </w:style>
-  <w:style w:type="paragraph" w:styleId="Heading5">
+  <w:style w:type="paragraph" w:styleId="Virsraksts5">
     <w:name w:val="heading 5"/>
-    <w:basedOn w:val="Normal"/>
-    <w:next w:val="Normal"/>
+    <w:basedOn w:val="Parasts"/>
+    <w:next w:val="Parasts"/>
+    <w:uiPriority w:val="9"/>
+    <w:semiHidden/>
+    <w:unhideWhenUsed/>
+    <w:qFormat/>
     <w:pPr>
-      <w:keepNext w:val="1"/>
-      <w:keepLines w:val="1"/>
-      <w:spacing w:after="80" w:before="240" w:lineRule="auto"/>
+      <w:keepNext/>
+      <w:keepLines/>
+      <w:spacing w:before="240" w:after="80"/>
+      <w:outlineLvl w:val="4"/>
     </w:pPr>
     <w:rPr>
       <w:color w:val="666666"/>
-      <w:sz w:val="22"/>
-      <w:szCs w:val="22"/>
     </w:rPr>
   </w:style>
-  <w:style w:type="paragraph" w:styleId="Heading6">
+  <w:style w:type="paragraph" w:styleId="Virsraksts6">
     <w:name w:val="heading 6"/>
-    <w:basedOn w:val="Normal"/>
-    <w:next w:val="Normal"/>
+    <w:basedOn w:val="Parasts"/>
+    <w:next w:val="Parasts"/>
+    <w:uiPriority w:val="9"/>
+    <w:semiHidden/>
+    <w:unhideWhenUsed/>
+    <w:qFormat/>
     <w:pPr>
-      <w:keepNext w:val="1"/>
-      <w:keepLines w:val="1"/>
-      <w:spacing w:after="80" w:before="240" w:lineRule="auto"/>
+      <w:keepNext/>
+      <w:keepLines/>
+      <w:spacing w:before="240" w:after="80"/>
+      <w:outlineLvl w:val="5"/>
     </w:pPr>
     <w:rPr>
-      <w:i w:val="1"/>
+      <w:i/>
       <w:color w:val="666666"/>
-      <w:sz w:val="22"/>
-      <w:szCs w:val="22"/>
     </w:rPr>
   </w:style>
-  <w:style w:type="paragraph" w:styleId="Title">
+  <w:style w:type="character" w:default="1" w:styleId="Noklusjumarindkopasfonts">
+    <w:name w:val="Default Paragraph Font"/>
+    <w:uiPriority w:val="1"/>
+    <w:semiHidden/>
+    <w:unhideWhenUsed/>
+  </w:style>
+  <w:style w:type="table" w:default="1" w:styleId="Parastatabula">
+    <w:name w:val="Normal Table"/>
+    <w:uiPriority w:val="99"/>
+    <w:semiHidden/>
+    <w:unhideWhenUsed/>
+    <w:tblPr>
+      <w:tblInd w:w="0" w:type="dxa"/>
+      <w:tblCellMar>
+        <w:top w:w="0" w:type="dxa"/>
+        <w:left w:w="108" w:type="dxa"/>
+        <w:bottom w:w="0" w:type="dxa"/>
+        <w:right w:w="108" w:type="dxa"/>
+      </w:tblCellMar>
+    </w:tblPr>
+  </w:style>
+  <w:style w:type="numbering" w:default="1" w:styleId="Bezsaraksta">
+    <w:name w:val="No List"/>
+    <w:uiPriority w:val="99"/>
+    <w:semiHidden/>
+    <w:unhideWhenUsed/>
+  </w:style>
+  <w:style w:type="table" w:customStyle="1" w:styleId="TableNormal">
+    <w:name w:val="Table Normal"/>
+    <w:tblPr>
+      <w:tblCellMar>
+        <w:top w:w="0" w:type="dxa"/>
+        <w:left w:w="0" w:type="dxa"/>
+        <w:bottom w:w="0" w:type="dxa"/>
+        <w:right w:w="0" w:type="dxa"/>
+      </w:tblCellMar>
+    </w:tblPr>
+  </w:style>
+  <w:style w:type="paragraph" w:styleId="Nosaukums">
     <w:name w:val="Title"/>
-    <w:basedOn w:val="Normal"/>
-    <w:next w:val="Normal"/>
+    <w:basedOn w:val="Parasts"/>
+    <w:next w:val="Parasts"/>
+    <w:uiPriority w:val="10"/>
+    <w:qFormat/>
     <w:pPr>
-      <w:keepNext w:val="1"/>
-      <w:keepLines w:val="1"/>
-      <w:spacing w:after="60" w:before="0" w:lineRule="auto"/>
+      <w:keepNext/>
+      <w:keepLines/>
+      <w:spacing w:after="60"/>
     </w:pPr>
     <w:rPr>
       <w:sz w:val="52"/>
       <w:szCs w:val="52"/>
     </w:rPr>
   </w:style>
-  <w:style w:type="paragraph" w:styleId="Subtitle">
+  <w:style w:type="paragraph" w:styleId="Apakvirsraksts">
     <w:name w:val="Subtitle"/>
-    <w:basedOn w:val="Normal"/>
-    <w:next w:val="Normal"/>
+    <w:basedOn w:val="Parasts"/>
+    <w:next w:val="Parasts"/>
+    <w:uiPriority w:val="11"/>
+    <w:qFormat/>
     <w:pPr>
-      <w:keepNext w:val="1"/>
-      <w:keepLines w:val="1"/>
-      <w:spacing w:after="320" w:before="0" w:lineRule="auto"/>
+      <w:keepNext/>
+      <w:keepLines/>
+      <w:spacing w:after="320"/>
     </w:pPr>
     <w:rPr>
-      <w:rFonts w:ascii="Arial" w:cs="Arial" w:eastAsia="Arial" w:hAnsi="Arial"/>
-      <w:i w:val="0"/>
       <w:color w:val="666666"/>
       <w:sz w:val="30"/>
       <w:szCs w:val="30"/>
